--- a/Raporlar/software/Use Case spotif.docx
+++ b/Raporlar/software/Use Case spotif.docx
@@ -1,6 +1,6 @@
 
 <file path=word/document.xml><?xml version="1.0" encoding="utf-8"?>
-<w:document xmlns:ve="http://schemas.openxmlformats.org/markup-compatibility/2006" xmlns:o="urn:schemas-microsoft-com:office:office" xmlns:r="http://schemas.openxmlformats.org/officeDocument/2006/relationships" xmlns:m="http://schemas.openxmlformats.org/officeDocument/2006/math" xmlns:v="urn:schemas-microsoft-com:vml" xmlns:wp="http://schemas.openxmlformats.org/drawingml/2006/wordprocessingDrawing" xmlns:w10="urn:schemas-microsoft-com:office:word" xmlns:w="http://schemas.openxmlformats.org/wordprocessingml/2006/main" xmlns:wne="http://schemas.microsoft.com/office/word/2006/wordml">
+<w:document xmlns:wpc="http://schemas.microsoft.com/office/word/2010/wordprocessingCanvas" xmlns:mc="http://schemas.openxmlformats.org/markup-compatibility/2006" xmlns:o="urn:schemas-microsoft-com:office:office" xmlns:r="http://schemas.openxmlformats.org/officeDocument/2006/relationships" xmlns:m="http://schemas.openxmlformats.org/officeDocument/2006/math" xmlns:v="urn:schemas-microsoft-com:vml" xmlns:wp14="http://schemas.microsoft.com/office/word/2010/wordprocessingDrawing" xmlns:wp="http://schemas.openxmlformats.org/drawingml/2006/wordprocessingDrawing" xmlns:w10="urn:schemas-microsoft-com:office:word" xmlns:w="http://schemas.openxmlformats.org/wordprocessingml/2006/main" xmlns:w14="http://schemas.microsoft.com/office/word/2010/wordml" xmlns:w15="http://schemas.microsoft.com/office/word/2012/wordml" xmlns:wpg="http://schemas.microsoft.com/office/word/2010/wordprocessingGroup" xmlns:wpi="http://schemas.microsoft.com/office/word/2010/wordprocessingInk" xmlns:wne="http://schemas.microsoft.com/office/word/2006/wordml" xmlns:wps="http://schemas.microsoft.com/office/word/2010/wordprocessingShape" mc:Ignorable="w14 w15 wp14">
   <w:body>
     <w:tbl>
       <w:tblPr>
@@ -12,7 +12,7 @@
           <w:bottom w:w="60" w:type="dxa"/>
           <w:right w:w="60" w:type="dxa"/>
         </w:tblCellMar>
-        <w:tblLook w:val="04A0"/>
+        <w:tblLook w:val="04A0" w:firstRow="1" w:lastRow="0" w:firstColumn="1" w:lastColumn="0" w:noHBand="0" w:noVBand="1"/>
       </w:tblPr>
       <w:tblGrid>
         <w:gridCol w:w="3968"/>
@@ -35,7 +35,6 @@
             <w:hideMark/>
           </w:tcPr>
           <w:p>
-            <w:proofErr w:type="spellStart"/>
             <w:r>
               <w:rPr>
                 <w:rFonts w:ascii="Times New Roman" w:eastAsia="Times New Roman" w:hAnsi="Times New Roman" w:cs="Times New Roman"/>
@@ -45,43 +44,7 @@
                 <w:szCs w:val="20"/>
                 <w:lang w:eastAsia="tr-TR"/>
               </w:rPr>
-              <w:t>Use</w:t>
-            </w:r>
-            <w:proofErr w:type="spellEnd"/>
-            <w:r>
-              <w:rPr>
-                <w:rFonts w:ascii="Times New Roman" w:eastAsia="Times New Roman" w:hAnsi="Times New Roman" w:cs="Times New Roman"/>
-                <w:b/>
-                <w:bCs/>
-                <w:sz w:val="20"/>
-                <w:szCs w:val="20"/>
-                <w:lang w:eastAsia="tr-TR"/>
-              </w:rPr>
-              <w:t xml:space="preserve"> </w:t>
-            </w:r>
-            <w:proofErr w:type="spellStart"/>
-            <w:r>
-              <w:rPr>
-                <w:rFonts w:ascii="Times New Roman" w:eastAsia="Times New Roman" w:hAnsi="Times New Roman" w:cs="Times New Roman"/>
-                <w:b/>
-                <w:bCs/>
-                <w:sz w:val="20"/>
-                <w:szCs w:val="20"/>
-                <w:lang w:eastAsia="tr-TR"/>
-              </w:rPr>
-              <w:t>Case</w:t>
-            </w:r>
-            <w:proofErr w:type="spellEnd"/>
-            <w:r>
-              <w:rPr>
-                <w:rFonts w:ascii="Times New Roman" w:eastAsia="Times New Roman" w:hAnsi="Times New Roman" w:cs="Times New Roman"/>
-                <w:b/>
-                <w:bCs/>
-                <w:sz w:val="20"/>
-                <w:szCs w:val="20"/>
-                <w:lang w:eastAsia="tr-TR"/>
-              </w:rPr>
-              <w:t xml:space="preserve"> UC1: </w:t>
+              <w:t xml:space="preserve">Use Case UC1: </w:t>
             </w:r>
             <w:r>
               <w:rPr>
@@ -90,29 +53,8 @@
               <w:t xml:space="preserve">: </w:t>
             </w:r>
             <w:r>
-              <w:t xml:space="preserve">Ask </w:t>
+              <w:t>Ask questions about artists</w:t>
             </w:r>
-            <w:proofErr w:type="spellStart"/>
-            <w:r>
-              <w:t>questions</w:t>
-            </w:r>
-            <w:proofErr w:type="spellEnd"/>
-            <w:r>
-              <w:t xml:space="preserve"> </w:t>
-            </w:r>
-            <w:proofErr w:type="spellStart"/>
-            <w:r>
-              <w:t>about</w:t>
-            </w:r>
-            <w:proofErr w:type="spellEnd"/>
-            <w:r>
-              <w:t xml:space="preserve"> </w:t>
-            </w:r>
-            <w:proofErr w:type="spellStart"/>
-            <w:r>
-              <w:t>artists</w:t>
-            </w:r>
-            <w:proofErr w:type="spellEnd"/>
           </w:p>
         </w:tc>
       </w:tr>
@@ -170,7 +112,6 @@
                 <w:lang w:eastAsia="tr-TR"/>
               </w:rPr>
             </w:pPr>
-            <w:proofErr w:type="spellStart"/>
             <w:r>
               <w:rPr>
                 <w:rFonts w:ascii="Times New Roman" w:eastAsia="Times New Roman" w:hAnsi="Times New Roman" w:cs="Times New Roman"/>
@@ -178,41 +119,10 @@
                 <w:szCs w:val="24"/>
                 <w:lang w:eastAsia="tr-TR"/>
               </w:rPr>
-              <w:t>Scope</w:t>
+              <w:t xml:space="preserve">Scope: </w:t>
             </w:r>
-            <w:proofErr w:type="spellEnd"/>
             <w:r>
-              <w:rPr>
-                <w:rFonts w:ascii="Times New Roman" w:eastAsia="Times New Roman" w:hAnsi="Times New Roman" w:cs="Times New Roman"/>
-                <w:sz w:val="24"/>
-                <w:szCs w:val="24"/>
-                <w:lang w:eastAsia="tr-TR"/>
-              </w:rPr>
-              <w:t xml:space="preserve">: </w:t>
-            </w:r>
-            <w:proofErr w:type="spellStart"/>
-            <w:r>
-              <w:t>information</w:t>
-            </w:r>
-            <w:proofErr w:type="spellEnd"/>
-            <w:r>
-              <w:t xml:space="preserve"> </w:t>
-            </w:r>
-            <w:proofErr w:type="spellStart"/>
-            <w:r>
-              <w:t>application</w:t>
-            </w:r>
-            <w:proofErr w:type="spellEnd"/>
-            <w:r>
-              <w:t xml:space="preserve"> </w:t>
-            </w:r>
-            <w:proofErr w:type="spellStart"/>
-            <w:r>
-              <w:t>with</w:t>
-            </w:r>
-            <w:proofErr w:type="spellEnd"/>
-            <w:r>
-              <w:t xml:space="preserve"> API</w:t>
+              <w:t>information application with API</w:t>
             </w:r>
           </w:p>
           <w:p>
@@ -225,7 +135,6 @@
                 <w:lang w:eastAsia="tr-TR"/>
               </w:rPr>
             </w:pPr>
-            <w:proofErr w:type="spellStart"/>
             <w:r>
               <w:rPr>
                 <w:rFonts w:ascii="Times New Roman" w:eastAsia="Times New Roman" w:hAnsi="Times New Roman" w:cs="Times New Roman"/>
@@ -233,49 +142,8 @@
                 <w:szCs w:val="24"/>
                 <w:lang w:eastAsia="tr-TR"/>
               </w:rPr>
-              <w:t>Level</w:t>
+              <w:t>Level: user goal</w:t>
             </w:r>
-            <w:proofErr w:type="spellEnd"/>
-            <w:r>
-              <w:rPr>
-                <w:rFonts w:ascii="Times New Roman" w:eastAsia="Times New Roman" w:hAnsi="Times New Roman" w:cs="Times New Roman"/>
-                <w:sz w:val="24"/>
-                <w:szCs w:val="24"/>
-                <w:lang w:eastAsia="tr-TR"/>
-              </w:rPr>
-              <w:t xml:space="preserve">: </w:t>
-            </w:r>
-            <w:proofErr w:type="spellStart"/>
-            <w:r>
-              <w:rPr>
-                <w:rFonts w:ascii="Times New Roman" w:eastAsia="Times New Roman" w:hAnsi="Times New Roman" w:cs="Times New Roman"/>
-                <w:sz w:val="24"/>
-                <w:szCs w:val="24"/>
-                <w:lang w:eastAsia="tr-TR"/>
-              </w:rPr>
-              <w:t>user</w:t>
-            </w:r>
-            <w:proofErr w:type="spellEnd"/>
-            <w:r>
-              <w:rPr>
-                <w:rFonts w:ascii="Times New Roman" w:eastAsia="Times New Roman" w:hAnsi="Times New Roman" w:cs="Times New Roman"/>
-                <w:sz w:val="24"/>
-                <w:szCs w:val="24"/>
-                <w:lang w:eastAsia="tr-TR"/>
-              </w:rPr>
-              <w:t xml:space="preserve"> </w:t>
-            </w:r>
-            <w:proofErr w:type="spellStart"/>
-            <w:r>
-              <w:rPr>
-                <w:rFonts w:ascii="Times New Roman" w:eastAsia="Times New Roman" w:hAnsi="Times New Roman" w:cs="Times New Roman"/>
-                <w:sz w:val="24"/>
-                <w:szCs w:val="24"/>
-                <w:lang w:eastAsia="tr-TR"/>
-              </w:rPr>
-              <w:t>goal</w:t>
-            </w:r>
-            <w:proofErr w:type="spellEnd"/>
           </w:p>
           <w:p>
             <w:pPr>
@@ -287,7 +155,6 @@
                 <w:lang w:eastAsia="tr-TR"/>
               </w:rPr>
             </w:pPr>
-            <w:proofErr w:type="spellStart"/>
             <w:r>
               <w:rPr>
                 <w:rFonts w:ascii="Times New Roman" w:eastAsia="Times New Roman" w:hAnsi="Times New Roman" w:cs="Times New Roman"/>
@@ -295,39 +162,8 @@
                 <w:szCs w:val="24"/>
                 <w:lang w:eastAsia="tr-TR"/>
               </w:rPr>
-              <w:t>Primary</w:t>
+              <w:t xml:space="preserve">Primary Actor: </w:t>
             </w:r>
-            <w:proofErr w:type="spellEnd"/>
-            <w:r>
-              <w:rPr>
-                <w:rFonts w:ascii="Times New Roman" w:eastAsia="Times New Roman" w:hAnsi="Times New Roman" w:cs="Times New Roman"/>
-                <w:sz w:val="24"/>
-                <w:szCs w:val="24"/>
-                <w:lang w:eastAsia="tr-TR"/>
-              </w:rPr>
-              <w:t xml:space="preserve"> </w:t>
-            </w:r>
-            <w:proofErr w:type="spellStart"/>
-            <w:r>
-              <w:rPr>
-                <w:rFonts w:ascii="Times New Roman" w:eastAsia="Times New Roman" w:hAnsi="Times New Roman" w:cs="Times New Roman"/>
-                <w:sz w:val="24"/>
-                <w:szCs w:val="24"/>
-                <w:lang w:eastAsia="tr-TR"/>
-              </w:rPr>
-              <w:t>Actor</w:t>
-            </w:r>
-            <w:proofErr w:type="spellEnd"/>
-            <w:r>
-              <w:rPr>
-                <w:rFonts w:ascii="Times New Roman" w:eastAsia="Times New Roman" w:hAnsi="Times New Roman" w:cs="Times New Roman"/>
-                <w:sz w:val="24"/>
-                <w:szCs w:val="24"/>
-                <w:lang w:eastAsia="tr-TR"/>
-              </w:rPr>
-              <w:t xml:space="preserve">: </w:t>
-            </w:r>
-            <w:proofErr w:type="spellStart"/>
             <w:r>
               <w:rPr>
                 <w:rFonts w:ascii="Times New Roman" w:eastAsia="Times New Roman" w:hAnsi="Times New Roman" w:cs="Times New Roman"/>
@@ -337,96 +173,43 @@
               </w:rPr>
               <w:t>listener</w:t>
             </w:r>
-            <w:proofErr w:type="spellEnd"/>
           </w:p>
         </w:tc>
       </w:tr>
     </w:tbl>
     <w:p/>
     <w:p>
-      <w:proofErr w:type="spellStart"/>
-      <w:r>
-        <w:t>Listener</w:t>
-      </w:r>
-      <w:proofErr w:type="spellEnd"/>
-      <w:r>
-        <w:t xml:space="preserve">: </w:t>
+      <w:r>
+        <w:t xml:space="preserve">Listener: </w:t>
       </w:r>
     </w:p>
     <w:p>
       <w:r>
         <w:tab/>
-        <w:t xml:space="preserve">Bilgi öğrenmek istiyor, doğru bilgi,  merakını gidermek,  </w:t>
-      </w:r>
-      <w:proofErr w:type="gramStart"/>
-      <w:r>
-        <w:t>hızlı ,güzel</w:t>
-      </w:r>
-      <w:proofErr w:type="gramEnd"/>
-      <w:r>
-        <w:t xml:space="preserve"> görünüm</w:t>
-      </w:r>
-    </w:p>
-    <w:p>
-      <w:proofErr w:type="spellStart"/>
-      <w:r>
-        <w:t>Producer</w:t>
-      </w:r>
-      <w:proofErr w:type="spellEnd"/>
-      <w:r>
-        <w:t xml:space="preserve"> </w:t>
-      </w:r>
-      <w:proofErr w:type="spellStart"/>
-      <w:r>
-        <w:t>Company</w:t>
-      </w:r>
-      <w:proofErr w:type="spellEnd"/>
-      <w:r>
-        <w:t xml:space="preserve">: </w:t>
+        <w:t>Bilgi öğrenmek istiyor, doğru bilgi,  merakını gidermek,  hızlı ,güzel görünüm</w:t>
+      </w:r>
+    </w:p>
+    <w:p>
+      <w:r>
+        <w:t xml:space="preserve">Producer Company: </w:t>
       </w:r>
     </w:p>
     <w:p>
       <w:r>
         <w:tab/>
-        <w:t xml:space="preserve">Bilgi öğrenmek istiyor, doğru bilgi,  hızlı, </w:t>
-      </w:r>
-      <w:proofErr w:type="spellStart"/>
-      <w:r>
-        <w:t>listenererların</w:t>
-      </w:r>
-      <w:proofErr w:type="spellEnd"/>
-      <w:r>
-        <w:t xml:space="preserve"> alaka seviyesi ilgi odağı</w:t>
+        <w:t>Bilgi öğrenmek istiyor, doğru bilgi,  hızlı, listenererların alaka seviyesi ilgi odağı</w:t>
       </w:r>
     </w:p>
     <w:p/>
     <w:p>
-      <w:proofErr w:type="spellStart"/>
-      <w:r>
-        <w:t>Music</w:t>
-      </w:r>
-      <w:proofErr w:type="spellEnd"/>
-      <w:r>
-        <w:t xml:space="preserve"> </w:t>
-      </w:r>
-      <w:proofErr w:type="spellStart"/>
-      <w:r>
-        <w:t>company</w:t>
-      </w:r>
-      <w:proofErr w:type="spellEnd"/>
+      <w:r>
+        <w:t>Music company</w:t>
+      </w:r>
     </w:p>
     <w:p>
       <w:r>
         <w:tab/>
-        <w:t xml:space="preserve">Entegre </w:t>
-      </w:r>
-      <w:proofErr w:type="spellStart"/>
-      <w:r>
-        <w:t>edilebir</w:t>
-      </w:r>
-      <w:proofErr w:type="spellEnd"/>
-      <w:r>
-        <w:t xml:space="preserve"> olması, doğru olması, kolay kullanım, detaylı bilgi</w:t>
+        <w:t>Entegre edilebir olması, doğru olması, kolay kullanım, detaylı bilgi</w:t>
       </w:r>
     </w:p>
     <w:p>
@@ -440,19 +223,11 @@
           <w:rStyle w:val="docemphstrong"/>
         </w:rPr>
       </w:pPr>
-      <w:proofErr w:type="spellStart"/>
-      <w:r>
-        <w:rPr>
-          <w:rStyle w:val="docemphstrong"/>
-        </w:rPr>
-        <w:t>Preconditions</w:t>
-      </w:r>
-      <w:proofErr w:type="spellEnd"/>
-      <w:r>
-        <w:rPr>
-          <w:rStyle w:val="docemphstrong"/>
-        </w:rPr>
-        <w:t>:</w:t>
+      <w:r>
+        <w:rPr>
+          <w:rStyle w:val="docemphstrong"/>
+        </w:rPr>
+        <w:t>Preconditions:</w:t>
       </w:r>
     </w:p>
     <w:p>
@@ -468,14 +243,12 @@
         <w:tab/>
         <w:t xml:space="preserve">Programın kullanabileceği </w:t>
       </w:r>
-      <w:proofErr w:type="gramStart"/>
-      <w:r>
-        <w:rPr>
-          <w:rStyle w:val="docemphstrong"/>
-        </w:rPr>
-        <w:t>data</w:t>
-      </w:r>
-      <w:proofErr w:type="gramEnd"/>
+      <w:r>
+        <w:rPr>
+          <w:rStyle w:val="docemphstrong"/>
+        </w:rPr>
+        <w:t>veri</w:t>
+      </w:r>
       <w:r>
         <w:rPr>
           <w:rStyle w:val="docemphstrong"/>
@@ -489,61 +262,11 @@
           <w:rStyle w:val="docemphstrong"/>
         </w:rPr>
       </w:pPr>
-      <w:proofErr w:type="spellStart"/>
-      <w:r>
-        <w:rPr>
-          <w:rStyle w:val="docemphstrong"/>
-        </w:rPr>
-        <w:t>Success</w:t>
-      </w:r>
-      <w:proofErr w:type="spellEnd"/>
-      <w:r>
-        <w:rPr>
-          <w:rStyle w:val="docemphstrong"/>
-        </w:rPr>
-        <w:t xml:space="preserve"> </w:t>
-      </w:r>
-      <w:proofErr w:type="spellStart"/>
-      <w:r>
-        <w:rPr>
-          <w:rStyle w:val="docemphstrong"/>
-        </w:rPr>
-        <w:t>Guarantee</w:t>
-      </w:r>
-      <w:proofErr w:type="spellEnd"/>
-      <w:r>
-        <w:rPr>
-          <w:rStyle w:val="docemphstrong"/>
-        </w:rPr>
-        <w:t xml:space="preserve"> (</w:t>
-      </w:r>
-      <w:proofErr w:type="spellStart"/>
-      <w:r>
-        <w:rPr>
-          <w:rStyle w:val="docemphstrong"/>
-        </w:rPr>
-        <w:t>or</w:t>
-      </w:r>
-      <w:proofErr w:type="spellEnd"/>
-      <w:r>
-        <w:rPr>
-          <w:rStyle w:val="docemphstrong"/>
-        </w:rPr>
-        <w:t xml:space="preserve"> </w:t>
-      </w:r>
-      <w:proofErr w:type="spellStart"/>
-      <w:r>
-        <w:rPr>
-          <w:rStyle w:val="docemphstrong"/>
-        </w:rPr>
-        <w:t>Postconditions</w:t>
-      </w:r>
-      <w:proofErr w:type="spellEnd"/>
-      <w:r>
-        <w:rPr>
-          <w:rStyle w:val="docemphstrong"/>
-        </w:rPr>
-        <w:t>):</w:t>
+      <w:r>
+        <w:rPr>
+          <w:rStyle w:val="docemphstrong"/>
+        </w:rPr>
+        <w:t>Success Guarantee (or Postconditions):</w:t>
       </w:r>
     </w:p>
     <w:p>
@@ -557,34 +280,7 @@
           <w:rStyle w:val="docemphstrong"/>
         </w:rPr>
         <w:tab/>
-      </w:r>
-      <w:proofErr w:type="spellStart"/>
-      <w:r>
-        <w:rPr>
-          <w:rStyle w:val="docemphstrong"/>
-        </w:rPr>
-        <w:t>Kullanıncın</w:t>
-      </w:r>
-      <w:proofErr w:type="spellEnd"/>
-      <w:r>
-        <w:rPr>
-          <w:rStyle w:val="docemphstrong"/>
-        </w:rPr>
-        <w:t xml:space="preserve"> aradığı bilgi doğru bir şekilde ekrana </w:t>
-      </w:r>
-      <w:proofErr w:type="spellStart"/>
-      <w:r>
-        <w:rPr>
-          <w:rStyle w:val="docemphstrong"/>
-        </w:rPr>
-        <w:t>yansıtlldı</w:t>
-      </w:r>
-      <w:proofErr w:type="spellEnd"/>
-      <w:r>
-        <w:rPr>
-          <w:rStyle w:val="docemphstrong"/>
-        </w:rPr>
-        <w:t xml:space="preserve">. </w:t>
+        <w:t xml:space="preserve">Kullanıncın aradığı bilgi doğru bir şekilde ekrana yansıtlldı. </w:t>
       </w:r>
     </w:p>
     <w:p>
@@ -598,89 +294,11 @@
       <w:pPr>
         <w:pStyle w:val="doctext"/>
       </w:pPr>
-      <w:proofErr w:type="spellStart"/>
-      <w:r>
-        <w:rPr>
-          <w:rStyle w:val="docemphstrong"/>
-        </w:rPr>
-        <w:t>Main</w:t>
-      </w:r>
-      <w:proofErr w:type="spellEnd"/>
-      <w:r>
-        <w:rPr>
-          <w:rStyle w:val="docemphstrong"/>
-        </w:rPr>
-        <w:t xml:space="preserve"> </w:t>
-      </w:r>
-      <w:proofErr w:type="spellStart"/>
-      <w:r>
-        <w:rPr>
-          <w:rStyle w:val="docemphstrong"/>
-        </w:rPr>
-        <w:t>Success</w:t>
-      </w:r>
-      <w:proofErr w:type="spellEnd"/>
-      <w:r>
-        <w:rPr>
-          <w:rStyle w:val="docemphstrong"/>
-        </w:rPr>
-        <w:t xml:space="preserve"> </w:t>
-      </w:r>
-      <w:proofErr w:type="spellStart"/>
-      <w:r>
-        <w:rPr>
-          <w:rStyle w:val="docemphstrong"/>
-        </w:rPr>
-        <w:t>Scenario</w:t>
-      </w:r>
-      <w:proofErr w:type="spellEnd"/>
-      <w:r>
-        <w:rPr>
-          <w:rStyle w:val="docemphstrong"/>
-        </w:rPr>
-        <w:t xml:space="preserve"> (</w:t>
-      </w:r>
-      <w:proofErr w:type="spellStart"/>
-      <w:r>
-        <w:rPr>
-          <w:rStyle w:val="docemphstrong"/>
-        </w:rPr>
-        <w:t>or</w:t>
-      </w:r>
-      <w:proofErr w:type="spellEnd"/>
-      <w:r>
-        <w:rPr>
-          <w:rStyle w:val="docemphstrong"/>
-        </w:rPr>
-        <w:t xml:space="preserve"> </w:t>
-      </w:r>
-      <w:proofErr w:type="spellStart"/>
-      <w:r>
-        <w:rPr>
-          <w:rStyle w:val="docemphstrong"/>
-        </w:rPr>
-        <w:t>Basic</w:t>
-      </w:r>
-      <w:proofErr w:type="spellEnd"/>
-      <w:r>
-        <w:rPr>
-          <w:rStyle w:val="docemphstrong"/>
-        </w:rPr>
-        <w:t xml:space="preserve"> </w:t>
-      </w:r>
-      <w:proofErr w:type="spellStart"/>
-      <w:r>
-        <w:rPr>
-          <w:rStyle w:val="docemphstrong"/>
-        </w:rPr>
-        <w:t>Flow</w:t>
-      </w:r>
-      <w:proofErr w:type="spellEnd"/>
-      <w:r>
-        <w:rPr>
-          <w:rStyle w:val="docemphstrong"/>
-        </w:rPr>
-        <w:t>)</w:t>
+      <w:r>
+        <w:rPr>
+          <w:rStyle w:val="docemphstrong"/>
+        </w:rPr>
+        <w:t>Main Success Scenario (or Basic Flow)</w:t>
       </w:r>
       <w:r>
         <w:t>:</w:t>
@@ -699,13 +317,8 @@
           <w:numId w:val="2"/>
         </w:numPr>
       </w:pPr>
-      <w:proofErr w:type="spellStart"/>
-      <w:r>
-        <w:t>Kullanıcaya</w:t>
-      </w:r>
-      <w:proofErr w:type="spellEnd"/>
-      <w:r>
-        <w:t xml:space="preserve"> sorgu paneli açılır.</w:t>
+      <w:r>
+        <w:t>Kullanıcaya sorgu paneli açılır.</w:t>
       </w:r>
     </w:p>
     <w:p>
@@ -719,11 +332,9 @@
       <w:r>
         <w:t xml:space="preserve">Sorgu </w:t>
       </w:r>
-      <w:proofErr w:type="spellStart"/>
-      <w:r>
-        <w:t>panaleinde</w:t>
-      </w:r>
-      <w:proofErr w:type="spellEnd"/>
+      <w:r>
+        <w:t>panelinde</w:t>
+      </w:r>
       <w:r>
         <w:t xml:space="preserve"> sistemde kayıtlı olan sanatçılar belirtilir.</w:t>
       </w:r>
@@ -748,6 +359,9 @@
           <w:numId w:val="2"/>
         </w:numPr>
       </w:pPr>
+      <w:r>
+        <w:t>Kullanıcın sorusu, parçalara ayrılır.</w:t>
+      </w:r>
     </w:p>
     <w:p>
       <w:pPr>
@@ -756,6 +370,448 @@
           <w:ilvl w:val="0"/>
           <w:numId w:val="2"/>
         </w:numPr>
+      </w:pPr>
+      <w:r>
+        <w:t>Parçalar da eşleşmeler aranır.</w:t>
+      </w:r>
+    </w:p>
+    <w:p>
+      <w:pPr>
+        <w:pStyle w:val="ListeParagraf"/>
+        <w:numPr>
+          <w:ilvl w:val="0"/>
+          <w:numId w:val="2"/>
+        </w:numPr>
+      </w:pPr>
+      <w:r>
+        <w:t>Eşleşme</w:t>
+      </w:r>
+      <w:r>
+        <w:t>ler gerçekleşir.</w:t>
+      </w:r>
+    </w:p>
+    <w:p>
+      <w:pPr>
+        <w:pStyle w:val="ListeParagraf"/>
+        <w:numPr>
+          <w:ilvl w:val="0"/>
+          <w:numId w:val="2"/>
+        </w:numPr>
+      </w:pPr>
+      <w:r>
+        <w:t>Sonuç</w:t>
+      </w:r>
+      <w:r>
+        <w:t xml:space="preserve"> döndürülür</w:t>
+      </w:r>
+    </w:p>
+    <w:p>
+      <w:pPr>
+        <w:rPr>
+          <w:rStyle w:val="docemphstrong"/>
+        </w:rPr>
+      </w:pPr>
+      <w:r>
+        <w:rPr>
+          <w:rStyle w:val="docemphstrong"/>
+        </w:rPr>
+        <w:t>Extensions (or Alternative Flows):</w:t>
+      </w:r>
+    </w:p>
+    <w:p>
+      <w:pPr>
+        <w:ind w:left="360"/>
+        <w:rPr>
+          <w:rStyle w:val="docemphstrong"/>
+        </w:rPr>
+      </w:pPr>
+      <w:r>
+        <w:rPr>
+          <w:rStyle w:val="docemphstrong"/>
+        </w:rPr>
+        <w:t>2.sistemde kayıtlı olan sanatçıların verisi eksik olabilir.</w:t>
+      </w:r>
+    </w:p>
+    <w:p>
+      <w:pPr>
+        <w:pStyle w:val="ListeParagraf"/>
+        <w:numPr>
+          <w:ilvl w:val="0"/>
+          <w:numId w:val="4"/>
+        </w:numPr>
+      </w:pPr>
+      <w:r>
+        <w:t>Kullanıcıdan doldurulması beklenir</w:t>
+      </w:r>
+    </w:p>
+    <w:p>
+      <w:pPr>
+        <w:pStyle w:val="ListeParagraf"/>
+        <w:numPr>
+          <w:ilvl w:val="0"/>
+          <w:numId w:val="4"/>
+        </w:numPr>
+      </w:pPr>
+      <w:r>
+        <w:t>Veri seti güncellenip doğru verilere ulaşılabilir</w:t>
+      </w:r>
+    </w:p>
+    <w:p>
+      <w:pPr>
+        <w:ind w:left="360"/>
+      </w:pPr>
+      <w:r>
+        <w:t>3. kullanıcı Türkçe özel karakter kullanımı</w:t>
+      </w:r>
+    </w:p>
+    <w:p>
+      <w:pPr>
+        <w:ind w:left="360"/>
+      </w:pPr>
+      <w:r>
+        <w:lastRenderedPageBreak/>
+        <w:tab/>
+        <w:t>a. İngilizce kullanması talep edilir</w:t>
+      </w:r>
+    </w:p>
+    <w:p>
+      <w:pPr>
+        <w:ind w:left="360"/>
+      </w:pPr>
+      <w:r>
+        <w:tab/>
+      </w:r>
+      <w:r>
+        <w:tab/>
+        <w:t>i. hata ekranı yansıtılır.</w:t>
+      </w:r>
+    </w:p>
+    <w:p>
+      <w:pPr>
+        <w:ind w:left="360"/>
+      </w:pPr>
+      <w:r>
+        <w:tab/>
+        <w:t>b. veri seti güncellip Türkçe karakter desteği sağlanabilir.</w:t>
+      </w:r>
+    </w:p>
+    <w:p>
+      <w:pPr>
+        <w:ind w:left="360"/>
+      </w:pPr>
+      <w:r>
+        <w:t>5-6</w:t>
+      </w:r>
+      <w:r>
+        <w:t>.</w:t>
+      </w:r>
+      <w:r>
+        <w:t xml:space="preserve"> eşleşme bulunmayabilir.</w:t>
+      </w:r>
+    </w:p>
+    <w:p>
+      <w:pPr>
+        <w:ind w:left="360"/>
+      </w:pPr>
+      <w:r>
+        <w:tab/>
+        <w:t>a. veri seti genişletilebilir.</w:t>
+      </w:r>
+    </w:p>
+    <w:p>
+      <w:pPr>
+        <w:ind w:left="360"/>
+      </w:pPr>
+      <w:r>
+        <w:tab/>
+      </w:r>
+      <w:r>
+        <w:tab/>
+        <w:t>i.kullanıcadan doldurulması istenir</w:t>
+      </w:r>
+    </w:p>
+    <w:p>
+      <w:pPr>
+        <w:ind w:left="360"/>
+      </w:pPr>
+      <w:r>
+        <w:tab/>
+      </w:r>
+      <w:r>
+        <w:tab/>
+        <w:t>ii. veri seti internetten güncellenebilir.</w:t>
+      </w:r>
+    </w:p>
+    <w:p>
+      <w:r>
+        <w:tab/>
+        <w:t>b .  eşleşme 2 veya daha fazla olabilir.</w:t>
+      </w:r>
+    </w:p>
+    <w:p>
+      <w:pPr>
+        <w:pStyle w:val="ListeParagraf"/>
+        <w:numPr>
+          <w:ilvl w:val="0"/>
+          <w:numId w:val="7"/>
+        </w:numPr>
+      </w:pPr>
+      <w:r>
+        <w:t>Seçim kullanıcaya alternatif sunulur</w:t>
+      </w:r>
+    </w:p>
+    <w:p/>
+    <w:p>
+      <w:pPr>
+        <w:pStyle w:val="ListeParagraf"/>
+        <w:ind w:left="1080"/>
+      </w:pPr>
+      <w:r>
+        <w:t>7 sonuç boş dönebilir</w:t>
+      </w:r>
+    </w:p>
+    <w:p>
+      <w:pPr>
+        <w:pStyle w:val="ListeParagraf"/>
+        <w:numPr>
+          <w:ilvl w:val="0"/>
+          <w:numId w:val="9"/>
+        </w:numPr>
+      </w:pPr>
+      <w:r>
+        <w:t>Sisteme yeni kayıt alınır</w:t>
+      </w:r>
+    </w:p>
+    <w:p>
+      <w:pPr>
+        <w:pStyle w:val="ListeParagraf"/>
+        <w:numPr>
+          <w:ilvl w:val="0"/>
+          <w:numId w:val="9"/>
+        </w:numPr>
+      </w:pPr>
+      <w:r>
+        <w:t>Sistem genişletilebilir.</w:t>
+      </w:r>
+    </w:p>
+    <w:p/>
+    <w:p>
+      <w:pPr>
+        <w:rPr>
+          <w:rStyle w:val="docemphstrong"/>
+        </w:rPr>
+      </w:pPr>
+      <w:r>
+        <w:rPr>
+          <w:rStyle w:val="docemphstrong"/>
+        </w:rPr>
+        <w:t>Special Requirements:</w:t>
+      </w:r>
+    </w:p>
+    <w:p>
+      <w:pPr>
+        <w:rPr>
+          <w:rStyle w:val="docemphstrong"/>
+        </w:rPr>
+      </w:pPr>
+      <w:r>
+        <w:rPr>
+          <w:rStyle w:val="docemphstrong"/>
+        </w:rPr>
+        <w:tab/>
+        <w:t>Hızlı internet</w:t>
+      </w:r>
+    </w:p>
+    <w:p>
+      <w:pPr>
+        <w:rPr>
+          <w:rStyle w:val="docemphstrong"/>
+        </w:rPr>
+      </w:pPr>
+      <w:r>
+        <w:rPr>
+          <w:rStyle w:val="docemphstrong"/>
+        </w:rPr>
+        <w:tab/>
+        <w:t>Hızlı bir bilgisayar</w:t>
+      </w:r>
+    </w:p>
+    <w:p>
+      <w:pPr>
+        <w:rPr>
+          <w:rStyle w:val="docemphstrong"/>
+        </w:rPr>
+      </w:pPr>
+      <w:r>
+        <w:rPr>
+          <w:rStyle w:val="docemphstrong"/>
+        </w:rPr>
+        <w:tab/>
+        <w:t xml:space="preserve">Kullanıcya göre uygun ekran </w:t>
+      </w:r>
+    </w:p>
+    <w:p>
+      <w:pPr>
+        <w:rPr>
+          <w:rStyle w:val="docemphstrong"/>
+        </w:rPr>
+      </w:pPr>
+      <w:r>
+        <w:t>Language internationalization on the text displayed</w:t>
+      </w:r>
+    </w:p>
+    <w:p>
+      <w:pPr>
+        <w:rPr>
+          <w:rStyle w:val="docemphstrong"/>
+        </w:rPr>
+      </w:pPr>
+      <w:r>
+        <w:rPr>
+          <w:rStyle w:val="docemphstrong"/>
+        </w:rPr>
+        <w:tab/>
+      </w:r>
+    </w:p>
+    <w:p>
+      <w:pPr>
+        <w:rPr>
+          <w:rStyle w:val="docemphstrong"/>
+        </w:rPr>
+      </w:pPr>
+      <w:r>
+        <w:rPr>
+          <w:rStyle w:val="docemphstrong"/>
+        </w:rPr>
+        <w:t>Technology and Data Variations List:</w:t>
+      </w:r>
+    </w:p>
+    <w:p>
+      <w:pPr>
+        <w:pStyle w:val="ListeParagraf"/>
+        <w:numPr>
+          <w:ilvl w:val="0"/>
+          <w:numId w:val="10"/>
+        </w:numPr>
+        <w:rPr>
+          <w:rStyle w:val="docemphstrong"/>
+        </w:rPr>
+      </w:pPr>
+      <w:r>
+        <w:rPr>
+          <w:rStyle w:val="docemphstrong"/>
+        </w:rPr>
+        <w:t>Yazılı olabildiği gibi sözlü de olabilir</w:t>
+      </w:r>
+    </w:p>
+    <w:p>
+      <w:pPr>
+        <w:rPr>
+          <w:rStyle w:val="docemphstrong"/>
+        </w:rPr>
+      </w:pPr>
+    </w:p>
+    <w:p>
+      <w:r>
+        <w:t>3 . soru sözlü veya yazılı girilebilir.</w:t>
+      </w:r>
+    </w:p>
+    <w:p>
+      <w:pPr>
+        <w:pStyle w:val="ListeParagraf"/>
+        <w:ind w:left="1080"/>
+      </w:pPr>
+      <w:r>
+        <w:t>7 . yazılı olduğu gibi sesli de döndürülebilir.</w:t>
+      </w:r>
+    </w:p>
+    <w:p>
+      <w:pPr>
+        <w:pStyle w:val="ListeParagraf"/>
+        <w:ind w:left="1080"/>
+      </w:pPr>
+    </w:p>
+    <w:p>
+      <w:pPr>
+        <w:pStyle w:val="ListeParagraf"/>
+        <w:ind w:left="1080"/>
+      </w:pPr>
+      <w:r>
+        <w:rPr>
+          <w:rStyle w:val="docemphstrong"/>
+        </w:rPr>
+        <w:t>Frequency of Occurrence:</w:t>
+      </w:r>
+      <w:r>
+        <w:t xml:space="preserve"> </w:t>
+      </w:r>
+    </w:p>
+    <w:p>
+      <w:pPr>
+        <w:pStyle w:val="ListeParagraf"/>
+        <w:ind w:left="1080"/>
+      </w:pPr>
+      <w:r>
+        <w:t>Could be nearly continuous.</w:t>
+      </w:r>
+    </w:p>
+    <w:p>
+      <w:pPr>
+        <w:pStyle w:val="ListeParagraf"/>
+        <w:ind w:left="1080"/>
+      </w:pPr>
+    </w:p>
+    <w:p>
+      <w:pPr>
+        <w:pStyle w:val="ListeParagraf"/>
+        <w:ind w:left="1080"/>
+      </w:pPr>
+      <w:r>
+        <w:rPr>
+          <w:rStyle w:val="docemphstrong"/>
+        </w:rPr>
+        <w:t>Open Issues</w:t>
+      </w:r>
+      <w:r>
+        <w:t>:</w:t>
+      </w:r>
+    </w:p>
+    <w:p>
+      <w:pPr>
+        <w:pStyle w:val="ListeParagraf"/>
+        <w:ind w:left="1080"/>
+      </w:pPr>
+    </w:p>
+    <w:p>
+      <w:r>
+        <w:t xml:space="preserve">Who is the singer? Tell something about the singer </w:t>
+      </w:r>
+    </w:p>
+    <w:p>
+      <w:r>
+        <w:t xml:space="preserve">How many followers does singer have? </w:t>
+      </w:r>
+    </w:p>
+    <w:p>
+      <w:r>
+        <w:t xml:space="preserve"> </w:t>
+      </w:r>
+      <w:bookmarkStart w:id="0" w:name="_GoBack"/>
+      <w:bookmarkEnd w:id="0"/>
+      <w:r>
+        <w:t xml:space="preserve">What is the type of the singer? </w:t>
+      </w:r>
+    </w:p>
+    <w:p>
+      <w:r>
+        <w:lastRenderedPageBreak/>
+        <w:t xml:space="preserve">What’s the birthday of the singer? </w:t>
+      </w:r>
+    </w:p>
+    <w:p>
+      <w:pPr>
+        <w:pStyle w:val="ListeParagraf"/>
+        <w:ind w:left="1080"/>
       </w:pPr>
     </w:p>
     <w:sectPr>
@@ -769,8 +825,186 @@
 </file>
 
 <file path=word/numbering.xml><?xml version="1.0" encoding="utf-8"?>
-<w:numbering xmlns:ve="http://schemas.openxmlformats.org/markup-compatibility/2006" xmlns:o="urn:schemas-microsoft-com:office:office" xmlns:r="http://schemas.openxmlformats.org/officeDocument/2006/relationships" xmlns:m="http://schemas.openxmlformats.org/officeDocument/2006/math" xmlns:v="urn:schemas-microsoft-com:vml" xmlns:wp="http://schemas.openxmlformats.org/drawingml/2006/wordprocessingDrawing" xmlns:w10="urn:schemas-microsoft-com:office:word" xmlns:w="http://schemas.openxmlformats.org/wordprocessingml/2006/main" xmlns:wne="http://schemas.microsoft.com/office/word/2006/wordml">
-  <w:abstractNum w:abstractNumId="0">
+<w:numbering xmlns:wpc="http://schemas.microsoft.com/office/word/2010/wordprocessingCanvas" xmlns:mc="http://schemas.openxmlformats.org/markup-compatibility/2006" xmlns:o="urn:schemas-microsoft-com:office:office" xmlns:r="http://schemas.openxmlformats.org/officeDocument/2006/relationships" xmlns:m="http://schemas.openxmlformats.org/officeDocument/2006/math" xmlns:v="urn:schemas-microsoft-com:vml" xmlns:wp14="http://schemas.microsoft.com/office/word/2010/wordprocessingDrawing" xmlns:wp="http://schemas.openxmlformats.org/drawingml/2006/wordprocessingDrawing" xmlns:w10="urn:schemas-microsoft-com:office:word" xmlns:w="http://schemas.openxmlformats.org/wordprocessingml/2006/main" xmlns:w14="http://schemas.microsoft.com/office/word/2010/wordml" xmlns:w15="http://schemas.microsoft.com/office/word/2012/wordml" xmlns:wpg="http://schemas.microsoft.com/office/word/2010/wordprocessingGroup" xmlns:wpi="http://schemas.microsoft.com/office/word/2010/wordprocessingInk" xmlns:wne="http://schemas.microsoft.com/office/word/2006/wordml" xmlns:wps="http://schemas.microsoft.com/office/word/2010/wordprocessingShape" mc:Ignorable="w14 w15 wp14">
+  <w:abstractNum w:abstractNumId="0" w15:restartNumberingAfterBreak="0">
+    <w:nsid w:val="04851978"/>
+    <w:multiLevelType w:val="hybridMultilevel"/>
+    <w:tmpl w:val="09149CCA"/>
+    <w:lvl w:ilvl="0" w:tplc="041F000F">
+      <w:start w:val="1"/>
+      <w:numFmt w:val="decimal"/>
+      <w:lvlText w:val="%1."/>
+      <w:lvlJc w:val="left"/>
+      <w:pPr>
+        <w:ind w:left="720" w:hanging="360"/>
+      </w:pPr>
+      <w:rPr>
+        <w:rFonts w:hint="default"/>
+      </w:rPr>
+    </w:lvl>
+    <w:lvl w:ilvl="1" w:tplc="041F0019" w:tentative="1">
+      <w:start w:val="1"/>
+      <w:numFmt w:val="lowerLetter"/>
+      <w:lvlText w:val="%2."/>
+      <w:lvlJc w:val="left"/>
+      <w:pPr>
+        <w:ind w:left="1440" w:hanging="360"/>
+      </w:pPr>
+    </w:lvl>
+    <w:lvl w:ilvl="2" w:tplc="041F001B" w:tentative="1">
+      <w:start w:val="1"/>
+      <w:numFmt w:val="lowerRoman"/>
+      <w:lvlText w:val="%3."/>
+      <w:lvlJc w:val="right"/>
+      <w:pPr>
+        <w:ind w:left="2160" w:hanging="180"/>
+      </w:pPr>
+    </w:lvl>
+    <w:lvl w:ilvl="3" w:tplc="041F000F" w:tentative="1">
+      <w:start w:val="1"/>
+      <w:numFmt w:val="decimal"/>
+      <w:lvlText w:val="%4."/>
+      <w:lvlJc w:val="left"/>
+      <w:pPr>
+        <w:ind w:left="2880" w:hanging="360"/>
+      </w:pPr>
+    </w:lvl>
+    <w:lvl w:ilvl="4" w:tplc="041F0019" w:tentative="1">
+      <w:start w:val="1"/>
+      <w:numFmt w:val="lowerLetter"/>
+      <w:lvlText w:val="%5."/>
+      <w:lvlJc w:val="left"/>
+      <w:pPr>
+        <w:ind w:left="3600" w:hanging="360"/>
+      </w:pPr>
+    </w:lvl>
+    <w:lvl w:ilvl="5" w:tplc="041F001B" w:tentative="1">
+      <w:start w:val="1"/>
+      <w:numFmt w:val="lowerRoman"/>
+      <w:lvlText w:val="%6."/>
+      <w:lvlJc w:val="right"/>
+      <w:pPr>
+        <w:ind w:left="4320" w:hanging="180"/>
+      </w:pPr>
+    </w:lvl>
+    <w:lvl w:ilvl="6" w:tplc="041F000F" w:tentative="1">
+      <w:start w:val="1"/>
+      <w:numFmt w:val="decimal"/>
+      <w:lvlText w:val="%7."/>
+      <w:lvlJc w:val="left"/>
+      <w:pPr>
+        <w:ind w:left="5040" w:hanging="360"/>
+      </w:pPr>
+    </w:lvl>
+    <w:lvl w:ilvl="7" w:tplc="041F0019" w:tentative="1">
+      <w:start w:val="1"/>
+      <w:numFmt w:val="lowerLetter"/>
+      <w:lvlText w:val="%8."/>
+      <w:lvlJc w:val="left"/>
+      <w:pPr>
+        <w:ind w:left="5760" w:hanging="360"/>
+      </w:pPr>
+    </w:lvl>
+    <w:lvl w:ilvl="8" w:tplc="041F001B" w:tentative="1">
+      <w:start w:val="1"/>
+      <w:numFmt w:val="lowerRoman"/>
+      <w:lvlText w:val="%9."/>
+      <w:lvlJc w:val="right"/>
+      <w:pPr>
+        <w:ind w:left="6480" w:hanging="180"/>
+      </w:pPr>
+    </w:lvl>
+  </w:abstractNum>
+  <w:abstractNum w:abstractNumId="1" w15:restartNumberingAfterBreak="0">
+    <w:nsid w:val="14466A5F"/>
+    <w:multiLevelType w:val="hybridMultilevel"/>
+    <w:tmpl w:val="1348FA06"/>
+    <w:lvl w:ilvl="0" w:tplc="2144B952">
+      <w:start w:val="1"/>
+      <w:numFmt w:val="lowerRoman"/>
+      <w:lvlText w:val="%1."/>
+      <w:lvlJc w:val="left"/>
+      <w:pPr>
+        <w:ind w:left="2136" w:hanging="720"/>
+      </w:pPr>
+      <w:rPr>
+        <w:rFonts w:hint="default"/>
+      </w:rPr>
+    </w:lvl>
+    <w:lvl w:ilvl="1" w:tplc="041F0019" w:tentative="1">
+      <w:start w:val="1"/>
+      <w:numFmt w:val="lowerLetter"/>
+      <w:lvlText w:val="%2."/>
+      <w:lvlJc w:val="left"/>
+      <w:pPr>
+        <w:ind w:left="2496" w:hanging="360"/>
+      </w:pPr>
+    </w:lvl>
+    <w:lvl w:ilvl="2" w:tplc="041F001B" w:tentative="1">
+      <w:start w:val="1"/>
+      <w:numFmt w:val="lowerRoman"/>
+      <w:lvlText w:val="%3."/>
+      <w:lvlJc w:val="right"/>
+      <w:pPr>
+        <w:ind w:left="3216" w:hanging="180"/>
+      </w:pPr>
+    </w:lvl>
+    <w:lvl w:ilvl="3" w:tplc="041F000F" w:tentative="1">
+      <w:start w:val="1"/>
+      <w:numFmt w:val="decimal"/>
+      <w:lvlText w:val="%4."/>
+      <w:lvlJc w:val="left"/>
+      <w:pPr>
+        <w:ind w:left="3936" w:hanging="360"/>
+      </w:pPr>
+    </w:lvl>
+    <w:lvl w:ilvl="4" w:tplc="041F0019" w:tentative="1">
+      <w:start w:val="1"/>
+      <w:numFmt w:val="lowerLetter"/>
+      <w:lvlText w:val="%5."/>
+      <w:lvlJc w:val="left"/>
+      <w:pPr>
+        <w:ind w:left="4656" w:hanging="360"/>
+      </w:pPr>
+    </w:lvl>
+    <w:lvl w:ilvl="5" w:tplc="041F001B" w:tentative="1">
+      <w:start w:val="1"/>
+      <w:numFmt w:val="lowerRoman"/>
+      <w:lvlText w:val="%6."/>
+      <w:lvlJc w:val="right"/>
+      <w:pPr>
+        <w:ind w:left="5376" w:hanging="180"/>
+      </w:pPr>
+    </w:lvl>
+    <w:lvl w:ilvl="6" w:tplc="041F000F" w:tentative="1">
+      <w:start w:val="1"/>
+      <w:numFmt w:val="decimal"/>
+      <w:lvlText w:val="%7."/>
+      <w:lvlJc w:val="left"/>
+      <w:pPr>
+        <w:ind w:left="6096" w:hanging="360"/>
+      </w:pPr>
+    </w:lvl>
+    <w:lvl w:ilvl="7" w:tplc="041F0019" w:tentative="1">
+      <w:start w:val="1"/>
+      <w:numFmt w:val="lowerLetter"/>
+      <w:lvlText w:val="%8."/>
+      <w:lvlJc w:val="left"/>
+      <w:pPr>
+        <w:ind w:left="6816" w:hanging="360"/>
+      </w:pPr>
+    </w:lvl>
+    <w:lvl w:ilvl="8" w:tplc="041F001B" w:tentative="1">
+      <w:start w:val="1"/>
+      <w:numFmt w:val="lowerRoman"/>
+      <w:lvlText w:val="%9."/>
+      <w:lvlJc w:val="right"/>
+      <w:pPr>
+        <w:ind w:left="7536" w:hanging="180"/>
+      </w:pPr>
+    </w:lvl>
+  </w:abstractNum>
+  <w:abstractNum w:abstractNumId="2" w15:restartNumberingAfterBreak="0">
     <w:nsid w:val="1DA6315D"/>
     <w:multiLevelType w:val="hybridMultilevel"/>
     <w:tmpl w:val="F8A441D2"/>
@@ -859,7 +1093,185 @@
       </w:pPr>
     </w:lvl>
   </w:abstractNum>
-  <w:abstractNum w:abstractNumId="1">
+  <w:abstractNum w:abstractNumId="3" w15:restartNumberingAfterBreak="0">
+    <w:nsid w:val="2A5F2A93"/>
+    <w:multiLevelType w:val="hybridMultilevel"/>
+    <w:tmpl w:val="349460FC"/>
+    <w:lvl w:ilvl="0" w:tplc="2C0E8510">
+      <w:start w:val="1"/>
+      <w:numFmt w:val="decimal"/>
+      <w:lvlText w:val="%1."/>
+      <w:lvlJc w:val="left"/>
+      <w:pPr>
+        <w:ind w:left="1068" w:hanging="360"/>
+      </w:pPr>
+      <w:rPr>
+        <w:rFonts w:hint="default"/>
+      </w:rPr>
+    </w:lvl>
+    <w:lvl w:ilvl="1" w:tplc="041F0019" w:tentative="1">
+      <w:start w:val="1"/>
+      <w:numFmt w:val="lowerLetter"/>
+      <w:lvlText w:val="%2."/>
+      <w:lvlJc w:val="left"/>
+      <w:pPr>
+        <w:ind w:left="1788" w:hanging="360"/>
+      </w:pPr>
+    </w:lvl>
+    <w:lvl w:ilvl="2" w:tplc="041F001B" w:tentative="1">
+      <w:start w:val="1"/>
+      <w:numFmt w:val="lowerRoman"/>
+      <w:lvlText w:val="%3."/>
+      <w:lvlJc w:val="right"/>
+      <w:pPr>
+        <w:ind w:left="2508" w:hanging="180"/>
+      </w:pPr>
+    </w:lvl>
+    <w:lvl w:ilvl="3" w:tplc="041F000F" w:tentative="1">
+      <w:start w:val="1"/>
+      <w:numFmt w:val="decimal"/>
+      <w:lvlText w:val="%4."/>
+      <w:lvlJc w:val="left"/>
+      <w:pPr>
+        <w:ind w:left="3228" w:hanging="360"/>
+      </w:pPr>
+    </w:lvl>
+    <w:lvl w:ilvl="4" w:tplc="041F0019" w:tentative="1">
+      <w:start w:val="1"/>
+      <w:numFmt w:val="lowerLetter"/>
+      <w:lvlText w:val="%5."/>
+      <w:lvlJc w:val="left"/>
+      <w:pPr>
+        <w:ind w:left="3948" w:hanging="360"/>
+      </w:pPr>
+    </w:lvl>
+    <w:lvl w:ilvl="5" w:tplc="041F001B" w:tentative="1">
+      <w:start w:val="1"/>
+      <w:numFmt w:val="lowerRoman"/>
+      <w:lvlText w:val="%6."/>
+      <w:lvlJc w:val="right"/>
+      <w:pPr>
+        <w:ind w:left="4668" w:hanging="180"/>
+      </w:pPr>
+    </w:lvl>
+    <w:lvl w:ilvl="6" w:tplc="041F000F" w:tentative="1">
+      <w:start w:val="1"/>
+      <w:numFmt w:val="decimal"/>
+      <w:lvlText w:val="%7."/>
+      <w:lvlJc w:val="left"/>
+      <w:pPr>
+        <w:ind w:left="5388" w:hanging="360"/>
+      </w:pPr>
+    </w:lvl>
+    <w:lvl w:ilvl="7" w:tplc="041F0019" w:tentative="1">
+      <w:start w:val="1"/>
+      <w:numFmt w:val="lowerLetter"/>
+      <w:lvlText w:val="%8."/>
+      <w:lvlJc w:val="left"/>
+      <w:pPr>
+        <w:ind w:left="6108" w:hanging="360"/>
+      </w:pPr>
+    </w:lvl>
+    <w:lvl w:ilvl="8" w:tplc="041F001B" w:tentative="1">
+      <w:start w:val="1"/>
+      <w:numFmt w:val="lowerRoman"/>
+      <w:lvlText w:val="%9."/>
+      <w:lvlJc w:val="right"/>
+      <w:pPr>
+        <w:ind w:left="6828" w:hanging="180"/>
+      </w:pPr>
+    </w:lvl>
+  </w:abstractNum>
+  <w:abstractNum w:abstractNumId="4" w15:restartNumberingAfterBreak="0">
+    <w:nsid w:val="3D202558"/>
+    <w:multiLevelType w:val="hybridMultilevel"/>
+    <w:tmpl w:val="4AA4C9AA"/>
+    <w:lvl w:ilvl="0" w:tplc="850E0ACA">
+      <w:start w:val="1"/>
+      <w:numFmt w:val="lowerRoman"/>
+      <w:lvlText w:val="%1."/>
+      <w:lvlJc w:val="left"/>
+      <w:pPr>
+        <w:ind w:left="2136" w:hanging="720"/>
+      </w:pPr>
+      <w:rPr>
+        <w:rFonts w:hint="default"/>
+      </w:rPr>
+    </w:lvl>
+    <w:lvl w:ilvl="1" w:tplc="041F0019" w:tentative="1">
+      <w:start w:val="1"/>
+      <w:numFmt w:val="lowerLetter"/>
+      <w:lvlText w:val="%2."/>
+      <w:lvlJc w:val="left"/>
+      <w:pPr>
+        <w:ind w:left="2496" w:hanging="360"/>
+      </w:pPr>
+    </w:lvl>
+    <w:lvl w:ilvl="2" w:tplc="041F001B" w:tentative="1">
+      <w:start w:val="1"/>
+      <w:numFmt w:val="lowerRoman"/>
+      <w:lvlText w:val="%3."/>
+      <w:lvlJc w:val="right"/>
+      <w:pPr>
+        <w:ind w:left="3216" w:hanging="180"/>
+      </w:pPr>
+    </w:lvl>
+    <w:lvl w:ilvl="3" w:tplc="041F000F" w:tentative="1">
+      <w:start w:val="1"/>
+      <w:numFmt w:val="decimal"/>
+      <w:lvlText w:val="%4."/>
+      <w:lvlJc w:val="left"/>
+      <w:pPr>
+        <w:ind w:left="3936" w:hanging="360"/>
+      </w:pPr>
+    </w:lvl>
+    <w:lvl w:ilvl="4" w:tplc="041F0019" w:tentative="1">
+      <w:start w:val="1"/>
+      <w:numFmt w:val="lowerLetter"/>
+      <w:lvlText w:val="%5."/>
+      <w:lvlJc w:val="left"/>
+      <w:pPr>
+        <w:ind w:left="4656" w:hanging="360"/>
+      </w:pPr>
+    </w:lvl>
+    <w:lvl w:ilvl="5" w:tplc="041F001B" w:tentative="1">
+      <w:start w:val="1"/>
+      <w:numFmt w:val="lowerRoman"/>
+      <w:lvlText w:val="%6."/>
+      <w:lvlJc w:val="right"/>
+      <w:pPr>
+        <w:ind w:left="5376" w:hanging="180"/>
+      </w:pPr>
+    </w:lvl>
+    <w:lvl w:ilvl="6" w:tplc="041F000F" w:tentative="1">
+      <w:start w:val="1"/>
+      <w:numFmt w:val="decimal"/>
+      <w:lvlText w:val="%7."/>
+      <w:lvlJc w:val="left"/>
+      <w:pPr>
+        <w:ind w:left="6096" w:hanging="360"/>
+      </w:pPr>
+    </w:lvl>
+    <w:lvl w:ilvl="7" w:tplc="041F0019" w:tentative="1">
+      <w:start w:val="1"/>
+      <w:numFmt w:val="lowerLetter"/>
+      <w:lvlText w:val="%8."/>
+      <w:lvlJc w:val="left"/>
+      <w:pPr>
+        <w:ind w:left="6816" w:hanging="360"/>
+      </w:pPr>
+    </w:lvl>
+    <w:lvl w:ilvl="8" w:tplc="041F001B" w:tentative="1">
+      <w:start w:val="1"/>
+      <w:numFmt w:val="lowerRoman"/>
+      <w:lvlText w:val="%9."/>
+      <w:lvlJc w:val="right"/>
+      <w:pPr>
+        <w:ind w:left="7536" w:hanging="180"/>
+      </w:pPr>
+    </w:lvl>
+  </w:abstractNum>
+  <w:abstractNum w:abstractNumId="5" w15:restartNumberingAfterBreak="0">
     <w:nsid w:val="64F423E7"/>
     <w:multiLevelType w:val="hybridMultilevel"/>
     <w:tmpl w:val="91004A7E"/>
@@ -948,17 +1360,397 @@
       </w:pPr>
     </w:lvl>
   </w:abstractNum>
+  <w:abstractNum w:abstractNumId="6" w15:restartNumberingAfterBreak="0">
+    <w:nsid w:val="68AE20D5"/>
+    <w:multiLevelType w:val="hybridMultilevel"/>
+    <w:tmpl w:val="D6C28D98"/>
+    <w:lvl w:ilvl="0" w:tplc="6352DFF2">
+      <w:start w:val="1"/>
+      <w:numFmt w:val="lowerRoman"/>
+      <w:lvlText w:val="%1."/>
+      <w:lvlJc w:val="left"/>
+      <w:pPr>
+        <w:ind w:left="2136" w:hanging="720"/>
+      </w:pPr>
+      <w:rPr>
+        <w:rFonts w:hint="default"/>
+      </w:rPr>
+    </w:lvl>
+    <w:lvl w:ilvl="1" w:tplc="041F0019" w:tentative="1">
+      <w:start w:val="1"/>
+      <w:numFmt w:val="lowerLetter"/>
+      <w:lvlText w:val="%2."/>
+      <w:lvlJc w:val="left"/>
+      <w:pPr>
+        <w:ind w:left="2496" w:hanging="360"/>
+      </w:pPr>
+    </w:lvl>
+    <w:lvl w:ilvl="2" w:tplc="041F001B" w:tentative="1">
+      <w:start w:val="1"/>
+      <w:numFmt w:val="lowerRoman"/>
+      <w:lvlText w:val="%3."/>
+      <w:lvlJc w:val="right"/>
+      <w:pPr>
+        <w:ind w:left="3216" w:hanging="180"/>
+      </w:pPr>
+    </w:lvl>
+    <w:lvl w:ilvl="3" w:tplc="041F000F" w:tentative="1">
+      <w:start w:val="1"/>
+      <w:numFmt w:val="decimal"/>
+      <w:lvlText w:val="%4."/>
+      <w:lvlJc w:val="left"/>
+      <w:pPr>
+        <w:ind w:left="3936" w:hanging="360"/>
+      </w:pPr>
+    </w:lvl>
+    <w:lvl w:ilvl="4" w:tplc="041F0019" w:tentative="1">
+      <w:start w:val="1"/>
+      <w:numFmt w:val="lowerLetter"/>
+      <w:lvlText w:val="%5."/>
+      <w:lvlJc w:val="left"/>
+      <w:pPr>
+        <w:ind w:left="4656" w:hanging="360"/>
+      </w:pPr>
+    </w:lvl>
+    <w:lvl w:ilvl="5" w:tplc="041F001B" w:tentative="1">
+      <w:start w:val="1"/>
+      <w:numFmt w:val="lowerRoman"/>
+      <w:lvlText w:val="%6."/>
+      <w:lvlJc w:val="right"/>
+      <w:pPr>
+        <w:ind w:left="5376" w:hanging="180"/>
+      </w:pPr>
+    </w:lvl>
+    <w:lvl w:ilvl="6" w:tplc="041F000F" w:tentative="1">
+      <w:start w:val="1"/>
+      <w:numFmt w:val="decimal"/>
+      <w:lvlText w:val="%7."/>
+      <w:lvlJc w:val="left"/>
+      <w:pPr>
+        <w:ind w:left="6096" w:hanging="360"/>
+      </w:pPr>
+    </w:lvl>
+    <w:lvl w:ilvl="7" w:tplc="041F0019" w:tentative="1">
+      <w:start w:val="1"/>
+      <w:numFmt w:val="lowerLetter"/>
+      <w:lvlText w:val="%8."/>
+      <w:lvlJc w:val="left"/>
+      <w:pPr>
+        <w:ind w:left="6816" w:hanging="360"/>
+      </w:pPr>
+    </w:lvl>
+    <w:lvl w:ilvl="8" w:tplc="041F001B" w:tentative="1">
+      <w:start w:val="1"/>
+      <w:numFmt w:val="lowerRoman"/>
+      <w:lvlText w:val="%9."/>
+      <w:lvlJc w:val="right"/>
+      <w:pPr>
+        <w:ind w:left="7536" w:hanging="180"/>
+      </w:pPr>
+    </w:lvl>
+  </w:abstractNum>
+  <w:abstractNum w:abstractNumId="7" w15:restartNumberingAfterBreak="0">
+    <w:nsid w:val="6AD66559"/>
+    <w:multiLevelType w:val="hybridMultilevel"/>
+    <w:tmpl w:val="62C0C18C"/>
+    <w:lvl w:ilvl="0" w:tplc="D5B05932">
+      <w:start w:val="1"/>
+      <w:numFmt w:val="lowerLetter"/>
+      <w:lvlText w:val="%1."/>
+      <w:lvlJc w:val="left"/>
+      <w:pPr>
+        <w:ind w:left="1080" w:hanging="360"/>
+      </w:pPr>
+      <w:rPr>
+        <w:rFonts w:hint="default"/>
+      </w:rPr>
+    </w:lvl>
+    <w:lvl w:ilvl="1" w:tplc="041F0019" w:tentative="1">
+      <w:start w:val="1"/>
+      <w:numFmt w:val="lowerLetter"/>
+      <w:lvlText w:val="%2."/>
+      <w:lvlJc w:val="left"/>
+      <w:pPr>
+        <w:ind w:left="1800" w:hanging="360"/>
+      </w:pPr>
+    </w:lvl>
+    <w:lvl w:ilvl="2" w:tplc="041F001B" w:tentative="1">
+      <w:start w:val="1"/>
+      <w:numFmt w:val="lowerRoman"/>
+      <w:lvlText w:val="%3."/>
+      <w:lvlJc w:val="right"/>
+      <w:pPr>
+        <w:ind w:left="2520" w:hanging="180"/>
+      </w:pPr>
+    </w:lvl>
+    <w:lvl w:ilvl="3" w:tplc="041F000F" w:tentative="1">
+      <w:start w:val="1"/>
+      <w:numFmt w:val="decimal"/>
+      <w:lvlText w:val="%4."/>
+      <w:lvlJc w:val="left"/>
+      <w:pPr>
+        <w:ind w:left="3240" w:hanging="360"/>
+      </w:pPr>
+    </w:lvl>
+    <w:lvl w:ilvl="4" w:tplc="041F0019" w:tentative="1">
+      <w:start w:val="1"/>
+      <w:numFmt w:val="lowerLetter"/>
+      <w:lvlText w:val="%5."/>
+      <w:lvlJc w:val="left"/>
+      <w:pPr>
+        <w:ind w:left="3960" w:hanging="360"/>
+      </w:pPr>
+    </w:lvl>
+    <w:lvl w:ilvl="5" w:tplc="041F001B" w:tentative="1">
+      <w:start w:val="1"/>
+      <w:numFmt w:val="lowerRoman"/>
+      <w:lvlText w:val="%6."/>
+      <w:lvlJc w:val="right"/>
+      <w:pPr>
+        <w:ind w:left="4680" w:hanging="180"/>
+      </w:pPr>
+    </w:lvl>
+    <w:lvl w:ilvl="6" w:tplc="041F000F" w:tentative="1">
+      <w:start w:val="1"/>
+      <w:numFmt w:val="decimal"/>
+      <w:lvlText w:val="%7."/>
+      <w:lvlJc w:val="left"/>
+      <w:pPr>
+        <w:ind w:left="5400" w:hanging="360"/>
+      </w:pPr>
+    </w:lvl>
+    <w:lvl w:ilvl="7" w:tplc="041F0019" w:tentative="1">
+      <w:start w:val="1"/>
+      <w:numFmt w:val="lowerLetter"/>
+      <w:lvlText w:val="%8."/>
+      <w:lvlJc w:val="left"/>
+      <w:pPr>
+        <w:ind w:left="6120" w:hanging="360"/>
+      </w:pPr>
+    </w:lvl>
+    <w:lvl w:ilvl="8" w:tplc="041F001B" w:tentative="1">
+      <w:start w:val="1"/>
+      <w:numFmt w:val="lowerRoman"/>
+      <w:lvlText w:val="%9."/>
+      <w:lvlJc w:val="right"/>
+      <w:pPr>
+        <w:ind w:left="6840" w:hanging="180"/>
+      </w:pPr>
+    </w:lvl>
+  </w:abstractNum>
+  <w:abstractNum w:abstractNumId="8" w15:restartNumberingAfterBreak="0">
+    <w:nsid w:val="71D36FE6"/>
+    <w:multiLevelType w:val="hybridMultilevel"/>
+    <w:tmpl w:val="BD5849BE"/>
+    <w:lvl w:ilvl="0" w:tplc="EF82031C">
+      <w:start w:val="1"/>
+      <w:numFmt w:val="lowerRoman"/>
+      <w:lvlText w:val="%1."/>
+      <w:lvlJc w:val="left"/>
+      <w:pPr>
+        <w:ind w:left="2136" w:hanging="720"/>
+      </w:pPr>
+      <w:rPr>
+        <w:rFonts w:hint="default"/>
+      </w:rPr>
+    </w:lvl>
+    <w:lvl w:ilvl="1" w:tplc="041F0019" w:tentative="1">
+      <w:start w:val="1"/>
+      <w:numFmt w:val="lowerLetter"/>
+      <w:lvlText w:val="%2."/>
+      <w:lvlJc w:val="left"/>
+      <w:pPr>
+        <w:ind w:left="2496" w:hanging="360"/>
+      </w:pPr>
+    </w:lvl>
+    <w:lvl w:ilvl="2" w:tplc="041F001B" w:tentative="1">
+      <w:start w:val="1"/>
+      <w:numFmt w:val="lowerRoman"/>
+      <w:lvlText w:val="%3."/>
+      <w:lvlJc w:val="right"/>
+      <w:pPr>
+        <w:ind w:left="3216" w:hanging="180"/>
+      </w:pPr>
+    </w:lvl>
+    <w:lvl w:ilvl="3" w:tplc="041F000F" w:tentative="1">
+      <w:start w:val="1"/>
+      <w:numFmt w:val="decimal"/>
+      <w:lvlText w:val="%4."/>
+      <w:lvlJc w:val="left"/>
+      <w:pPr>
+        <w:ind w:left="3936" w:hanging="360"/>
+      </w:pPr>
+    </w:lvl>
+    <w:lvl w:ilvl="4" w:tplc="041F0019" w:tentative="1">
+      <w:start w:val="1"/>
+      <w:numFmt w:val="lowerLetter"/>
+      <w:lvlText w:val="%5."/>
+      <w:lvlJc w:val="left"/>
+      <w:pPr>
+        <w:ind w:left="4656" w:hanging="360"/>
+      </w:pPr>
+    </w:lvl>
+    <w:lvl w:ilvl="5" w:tplc="041F001B" w:tentative="1">
+      <w:start w:val="1"/>
+      <w:numFmt w:val="lowerRoman"/>
+      <w:lvlText w:val="%6."/>
+      <w:lvlJc w:val="right"/>
+      <w:pPr>
+        <w:ind w:left="5376" w:hanging="180"/>
+      </w:pPr>
+    </w:lvl>
+    <w:lvl w:ilvl="6" w:tplc="041F000F" w:tentative="1">
+      <w:start w:val="1"/>
+      <w:numFmt w:val="decimal"/>
+      <w:lvlText w:val="%7."/>
+      <w:lvlJc w:val="left"/>
+      <w:pPr>
+        <w:ind w:left="6096" w:hanging="360"/>
+      </w:pPr>
+    </w:lvl>
+    <w:lvl w:ilvl="7" w:tplc="041F0019" w:tentative="1">
+      <w:start w:val="1"/>
+      <w:numFmt w:val="lowerLetter"/>
+      <w:lvlText w:val="%8."/>
+      <w:lvlJc w:val="left"/>
+      <w:pPr>
+        <w:ind w:left="6816" w:hanging="360"/>
+      </w:pPr>
+    </w:lvl>
+    <w:lvl w:ilvl="8" w:tplc="041F001B" w:tentative="1">
+      <w:start w:val="1"/>
+      <w:numFmt w:val="lowerRoman"/>
+      <w:lvlText w:val="%9."/>
+      <w:lvlJc w:val="right"/>
+      <w:pPr>
+        <w:ind w:left="7536" w:hanging="180"/>
+      </w:pPr>
+    </w:lvl>
+  </w:abstractNum>
+  <w:abstractNum w:abstractNumId="9" w15:restartNumberingAfterBreak="0">
+    <w:nsid w:val="74DF4D78"/>
+    <w:multiLevelType w:val="hybridMultilevel"/>
+    <w:tmpl w:val="B082EF1E"/>
+    <w:lvl w:ilvl="0" w:tplc="E0966F00">
+      <w:start w:val="1"/>
+      <w:numFmt w:val="lowerRoman"/>
+      <w:lvlText w:val="%1."/>
+      <w:lvlJc w:val="left"/>
+      <w:pPr>
+        <w:ind w:left="2136" w:hanging="720"/>
+      </w:pPr>
+      <w:rPr>
+        <w:rFonts w:hint="default"/>
+      </w:rPr>
+    </w:lvl>
+    <w:lvl w:ilvl="1" w:tplc="041F0019" w:tentative="1">
+      <w:start w:val="1"/>
+      <w:numFmt w:val="lowerLetter"/>
+      <w:lvlText w:val="%2."/>
+      <w:lvlJc w:val="left"/>
+      <w:pPr>
+        <w:ind w:left="2496" w:hanging="360"/>
+      </w:pPr>
+    </w:lvl>
+    <w:lvl w:ilvl="2" w:tplc="041F001B" w:tentative="1">
+      <w:start w:val="1"/>
+      <w:numFmt w:val="lowerRoman"/>
+      <w:lvlText w:val="%3."/>
+      <w:lvlJc w:val="right"/>
+      <w:pPr>
+        <w:ind w:left="3216" w:hanging="180"/>
+      </w:pPr>
+    </w:lvl>
+    <w:lvl w:ilvl="3" w:tplc="041F000F" w:tentative="1">
+      <w:start w:val="1"/>
+      <w:numFmt w:val="decimal"/>
+      <w:lvlText w:val="%4."/>
+      <w:lvlJc w:val="left"/>
+      <w:pPr>
+        <w:ind w:left="3936" w:hanging="360"/>
+      </w:pPr>
+    </w:lvl>
+    <w:lvl w:ilvl="4" w:tplc="041F0019" w:tentative="1">
+      <w:start w:val="1"/>
+      <w:numFmt w:val="lowerLetter"/>
+      <w:lvlText w:val="%5."/>
+      <w:lvlJc w:val="left"/>
+      <w:pPr>
+        <w:ind w:left="4656" w:hanging="360"/>
+      </w:pPr>
+    </w:lvl>
+    <w:lvl w:ilvl="5" w:tplc="041F001B" w:tentative="1">
+      <w:start w:val="1"/>
+      <w:numFmt w:val="lowerRoman"/>
+      <w:lvlText w:val="%6."/>
+      <w:lvlJc w:val="right"/>
+      <w:pPr>
+        <w:ind w:left="5376" w:hanging="180"/>
+      </w:pPr>
+    </w:lvl>
+    <w:lvl w:ilvl="6" w:tplc="041F000F" w:tentative="1">
+      <w:start w:val="1"/>
+      <w:numFmt w:val="decimal"/>
+      <w:lvlText w:val="%7."/>
+      <w:lvlJc w:val="left"/>
+      <w:pPr>
+        <w:ind w:left="6096" w:hanging="360"/>
+      </w:pPr>
+    </w:lvl>
+    <w:lvl w:ilvl="7" w:tplc="041F0019" w:tentative="1">
+      <w:start w:val="1"/>
+      <w:numFmt w:val="lowerLetter"/>
+      <w:lvlText w:val="%8."/>
+      <w:lvlJc w:val="left"/>
+      <w:pPr>
+        <w:ind w:left="6816" w:hanging="360"/>
+      </w:pPr>
+    </w:lvl>
+    <w:lvl w:ilvl="8" w:tplc="041F001B" w:tentative="1">
+      <w:start w:val="1"/>
+      <w:numFmt w:val="lowerRoman"/>
+      <w:lvlText w:val="%9."/>
+      <w:lvlJc w:val="right"/>
+      <w:pPr>
+        <w:ind w:left="7536" w:hanging="180"/>
+      </w:pPr>
+    </w:lvl>
+  </w:abstractNum>
   <w:num w:numId="1">
+    <w:abstractNumId w:val="5"/>
+  </w:num>
+  <w:num w:numId="2">
+    <w:abstractNumId w:val="2"/>
+  </w:num>
+  <w:num w:numId="3">
+    <w:abstractNumId w:val="0"/>
+  </w:num>
+  <w:num w:numId="4">
+    <w:abstractNumId w:val="7"/>
+  </w:num>
+  <w:num w:numId="5">
+    <w:abstractNumId w:val="9"/>
+  </w:num>
+  <w:num w:numId="6">
+    <w:abstractNumId w:val="6"/>
+  </w:num>
+  <w:num w:numId="7">
+    <w:abstractNumId w:val="4"/>
+  </w:num>
+  <w:num w:numId="8">
     <w:abstractNumId w:val="1"/>
   </w:num>
-  <w:num w:numId="2">
-    <w:abstractNumId w:val="0"/>
+  <w:num w:numId="9">
+    <w:abstractNumId w:val="8"/>
+  </w:num>
+  <w:num w:numId="10">
+    <w:abstractNumId w:val="3"/>
   </w:num>
 </w:numbering>
 </file>
 
 <file path=word/styles.xml><?xml version="1.0" encoding="utf-8"?>
-<w:styles xmlns:r="http://schemas.openxmlformats.org/officeDocument/2006/relationships" xmlns:w="http://schemas.openxmlformats.org/wordprocessingml/2006/main">
+<w:styles xmlns:mc="http://schemas.openxmlformats.org/markup-compatibility/2006" xmlns:r="http://schemas.openxmlformats.org/officeDocument/2006/relationships" xmlns:w="http://schemas.openxmlformats.org/wordprocessingml/2006/main" xmlns:w14="http://schemas.microsoft.com/office/word/2010/wordml" xmlns:w15="http://schemas.microsoft.com/office/word/2012/wordml" mc:Ignorable="w14 w15">
   <w:docDefaults>
     <w:rPrDefault>
       <w:rPr>
@@ -974,144 +1766,378 @@
       </w:pPr>
     </w:pPrDefault>
   </w:docDefaults>
-  <w:latentStyles w:defLockedState="0" w:defUIPriority="99" w:defSemiHidden="1" w:defUnhideWhenUsed="1" w:defQFormat="0" w:count="267">
-    <w:lsdException w:name="Normal" w:semiHidden="0" w:uiPriority="0" w:unhideWhenUsed="0" w:qFormat="1"/>
-    <w:lsdException w:name="heading 1" w:semiHidden="0" w:uiPriority="9" w:unhideWhenUsed="0" w:qFormat="1"/>
-    <w:lsdException w:name="heading 2" w:uiPriority="9" w:qFormat="1"/>
-    <w:lsdException w:name="heading 3" w:uiPriority="9" w:qFormat="1"/>
-    <w:lsdException w:name="heading 4" w:uiPriority="9" w:qFormat="1"/>
-    <w:lsdException w:name="heading 5" w:uiPriority="9" w:qFormat="1"/>
-    <w:lsdException w:name="heading 6" w:uiPriority="9" w:qFormat="1"/>
-    <w:lsdException w:name="heading 7" w:uiPriority="9" w:qFormat="1"/>
-    <w:lsdException w:name="heading 8" w:uiPriority="9" w:qFormat="1"/>
-    <w:lsdException w:name="heading 9" w:uiPriority="9" w:qFormat="1"/>
-    <w:lsdException w:name="toc 1" w:uiPriority="39"/>
-    <w:lsdException w:name="toc 2" w:uiPriority="39"/>
-    <w:lsdException w:name="toc 3" w:uiPriority="39"/>
-    <w:lsdException w:name="toc 4" w:uiPriority="39"/>
-    <w:lsdException w:name="toc 5" w:uiPriority="39"/>
-    <w:lsdException w:name="toc 6" w:uiPriority="39"/>
-    <w:lsdException w:name="toc 7" w:uiPriority="39"/>
-    <w:lsdException w:name="toc 8" w:uiPriority="39"/>
-    <w:lsdException w:name="toc 9" w:uiPriority="39"/>
-    <w:lsdException w:name="caption" w:uiPriority="35" w:qFormat="1"/>
-    <w:lsdException w:name="Title" w:semiHidden="0" w:uiPriority="10" w:unhideWhenUsed="0" w:qFormat="1"/>
-    <w:lsdException w:name="Default Paragraph Font" w:uiPriority="1"/>
-    <w:lsdException w:name="Subtitle" w:semiHidden="0" w:uiPriority="11" w:unhideWhenUsed="0" w:qFormat="1"/>
-    <w:lsdException w:name="Strong" w:semiHidden="0" w:uiPriority="22" w:unhideWhenUsed="0" w:qFormat="1"/>
-    <w:lsdException w:name="Emphasis" w:semiHidden="0" w:uiPriority="20" w:unhideWhenUsed="0" w:qFormat="1"/>
-    <w:lsdException w:name="Table Grid" w:semiHidden="0" w:uiPriority="39" w:unhideWhenUsed="0"/>
-    <w:lsdException w:name="Placeholder Text" w:unhideWhenUsed="0"/>
-    <w:lsdException w:name="No Spacing" w:semiHidden="0" w:uiPriority="1" w:unhideWhenUsed="0" w:qFormat="1"/>
-    <w:lsdException w:name="Light Shading" w:semiHidden="0" w:uiPriority="60" w:unhideWhenUsed="0"/>
-    <w:lsdException w:name="Light List" w:semiHidden="0" w:uiPriority="61" w:unhideWhenUsed="0"/>
-    <w:lsdException w:name="Light Grid" w:semiHidden="0" w:uiPriority="62" w:unhideWhenUsed="0"/>
-    <w:lsdException w:name="Medium Shading 1" w:semiHidden="0" w:uiPriority="63" w:unhideWhenUsed="0"/>
-    <w:lsdException w:name="Medium Shading 2" w:semiHidden="0" w:uiPriority="64" w:unhideWhenUsed="0"/>
-    <w:lsdException w:name="Medium List 1" w:semiHidden="0" w:uiPriority="65" w:unhideWhenUsed="0"/>
-    <w:lsdException w:name="Medium List 2" w:semiHidden="0" w:uiPriority="66" w:unhideWhenUsed="0"/>
-    <w:lsdException w:name="Medium Grid 1" w:semiHidden="0" w:uiPriority="67" w:unhideWhenUsed="0"/>
-    <w:lsdException w:name="Medium Grid 2" w:semiHidden="0" w:uiPriority="68" w:unhideWhenUsed="0"/>
-    <w:lsdException w:name="Medium Grid 3" w:semiHidden="0" w:uiPriority="69" w:unhideWhenUsed="0"/>
-    <w:lsdException w:name="Dark List" w:semiHidden="0" w:uiPriority="70" w:unhideWhenUsed="0"/>
-    <w:lsdException w:name="Colorful Shading" w:semiHidden="0" w:uiPriority="71" w:unhideWhenUsed="0"/>
-    <w:lsdException w:name="Colorful List" w:semiHidden="0" w:uiPriority="72" w:unhideWhenUsed="0"/>
-    <w:lsdException w:name="Colorful Grid" w:semiHidden="0" w:uiPriority="73" w:unhideWhenUsed="0"/>
-    <w:lsdException w:name="Light Shading Accent 1" w:semiHidden="0" w:uiPriority="60" w:unhideWhenUsed="0"/>
-    <w:lsdException w:name="Light List Accent 1" w:semiHidden="0" w:uiPriority="61" w:unhideWhenUsed="0"/>
-    <w:lsdException w:name="Light Grid Accent 1" w:semiHidden="0" w:uiPriority="62" w:unhideWhenUsed="0"/>
-    <w:lsdException w:name="Medium Shading 1 Accent 1" w:semiHidden="0" w:uiPriority="63" w:unhideWhenUsed="0"/>
-    <w:lsdException w:name="Medium Shading 2 Accent 1" w:semiHidden="0" w:uiPriority="64" w:unhideWhenUsed="0"/>
-    <w:lsdException w:name="Medium List 1 Accent 1" w:semiHidden="0" w:uiPriority="65" w:unhideWhenUsed="0"/>
-    <w:lsdException w:name="Revision" w:unhideWhenUsed="0"/>
-    <w:lsdException w:name="List Paragraph" w:semiHidden="0" w:uiPriority="34" w:unhideWhenUsed="0" w:qFormat="1"/>
-    <w:lsdException w:name="Quote" w:semiHidden="0" w:uiPriority="29" w:unhideWhenUsed="0" w:qFormat="1"/>
-    <w:lsdException w:name="Intense Quote" w:semiHidden="0" w:uiPriority="30" w:unhideWhenUsed="0" w:qFormat="1"/>
-    <w:lsdException w:name="Medium List 2 Accent 1" w:semiHidden="0" w:uiPriority="66" w:unhideWhenUsed="0"/>
-    <w:lsdException w:name="Medium Grid 1 Accent 1" w:semiHidden="0" w:uiPriority="67" w:unhideWhenUsed="0"/>
-    <w:lsdException w:name="Medium Grid 2 Accent 1" w:semiHidden="0" w:uiPriority="68" w:unhideWhenUsed="0"/>
-    <w:lsdException w:name="Medium Grid 3 Accent 1" w:semiHidden="0" w:uiPriority="69" w:unhideWhenUsed="0"/>
-    <w:lsdException w:name="Dark List Accent 1" w:semiHidden="0" w:uiPriority="70" w:unhideWhenUsed="0"/>
-    <w:lsdException w:name="Colorful Shading Accent 1" w:semiHidden="0" w:uiPriority="71" w:unhideWhenUsed="0"/>
-    <w:lsdException w:name="Colorful List Accent 1" w:semiHidden="0" w:uiPriority="72" w:unhideWhenUsed="0"/>
-    <w:lsdException w:name="Colorful Grid Accent 1" w:semiHidden="0" w:uiPriority="73" w:unhideWhenUsed="0"/>
-    <w:lsdException w:name="Light Shading Accent 2" w:semiHidden="0" w:uiPriority="60" w:unhideWhenUsed="0"/>
-    <w:lsdException w:name="Light List Accent 2" w:semiHidden="0" w:uiPriority="61" w:unhideWhenUsed="0"/>
-    <w:lsdException w:name="Light Grid Accent 2" w:semiHidden="0" w:uiPriority="62" w:unhideWhenUsed="0"/>
-    <w:lsdException w:name="Medium Shading 1 Accent 2" w:semiHidden="0" w:uiPriority="63" w:unhideWhenUsed="0"/>
-    <w:lsdException w:name="Medium Shading 2 Accent 2" w:semiHidden="0" w:uiPriority="64" w:unhideWhenUsed="0"/>
-    <w:lsdException w:name="Medium List 1 Accent 2" w:semiHidden="0" w:uiPriority="65" w:unhideWhenUsed="0"/>
-    <w:lsdException w:name="Medium List 2 Accent 2" w:semiHidden="0" w:uiPriority="66" w:unhideWhenUsed="0"/>
-    <w:lsdException w:name="Medium Grid 1 Accent 2" w:semiHidden="0" w:uiPriority="67" w:unhideWhenUsed="0"/>
-    <w:lsdException w:name="Medium Grid 2 Accent 2" w:semiHidden="0" w:uiPriority="68" w:unhideWhenUsed="0"/>
-    <w:lsdException w:name="Medium Grid 3 Accent 2" w:semiHidden="0" w:uiPriority="69" w:unhideWhenUsed="0"/>
-    <w:lsdException w:name="Dark List Accent 2" w:semiHidden="0" w:uiPriority="70" w:unhideWhenUsed="0"/>
-    <w:lsdException w:name="Colorful Shading Accent 2" w:semiHidden="0" w:uiPriority="71" w:unhideWhenUsed="0"/>
-    <w:lsdException w:name="Colorful List Accent 2" w:semiHidden="0" w:uiPriority="72" w:unhideWhenUsed="0"/>
-    <w:lsdException w:name="Colorful Grid Accent 2" w:semiHidden="0" w:uiPriority="73" w:unhideWhenUsed="0"/>
-    <w:lsdException w:name="Light Shading Accent 3" w:semiHidden="0" w:uiPriority="60" w:unhideWhenUsed="0"/>
-    <w:lsdException w:name="Light List Accent 3" w:semiHidden="0" w:uiPriority="61" w:unhideWhenUsed="0"/>
-    <w:lsdException w:name="Light Grid Accent 3" w:semiHidden="0" w:uiPriority="62" w:unhideWhenUsed="0"/>
-    <w:lsdException w:name="Medium Shading 1 Accent 3" w:semiHidden="0" w:uiPriority="63" w:unhideWhenUsed="0"/>
-    <w:lsdException w:name="Medium Shading 2 Accent 3" w:semiHidden="0" w:uiPriority="64" w:unhideWhenUsed="0"/>
-    <w:lsdException w:name="Medium List 1 Accent 3" w:semiHidden="0" w:uiPriority="65" w:unhideWhenUsed="0"/>
-    <w:lsdException w:name="Medium List 2 Accent 3" w:semiHidden="0" w:uiPriority="66" w:unhideWhenUsed="0"/>
-    <w:lsdException w:name="Medium Grid 1 Accent 3" w:semiHidden="0" w:uiPriority="67" w:unhideWhenUsed="0"/>
-    <w:lsdException w:name="Medium Grid 2 Accent 3" w:semiHidden="0" w:uiPriority="68" w:unhideWhenUsed="0"/>
-    <w:lsdException w:name="Medium Grid 3 Accent 3" w:semiHidden="0" w:uiPriority="69" w:unhideWhenUsed="0"/>
-    <w:lsdException w:name="Dark List Accent 3" w:semiHidden="0" w:uiPriority="70" w:unhideWhenUsed="0"/>
-    <w:lsdException w:name="Colorful Shading Accent 3" w:semiHidden="0" w:uiPriority="71" w:unhideWhenUsed="0"/>
-    <w:lsdException w:name="Colorful List Accent 3" w:semiHidden="0" w:uiPriority="72" w:unhideWhenUsed="0"/>
-    <w:lsdException w:name="Colorful Grid Accent 3" w:semiHidden="0" w:uiPriority="73" w:unhideWhenUsed="0"/>
-    <w:lsdException w:name="Light Shading Accent 4" w:semiHidden="0" w:uiPriority="60" w:unhideWhenUsed="0"/>
-    <w:lsdException w:name="Light List Accent 4" w:semiHidden="0" w:uiPriority="61" w:unhideWhenUsed="0"/>
-    <w:lsdException w:name="Light Grid Accent 4" w:semiHidden="0" w:uiPriority="62" w:unhideWhenUsed="0"/>
-    <w:lsdException w:name="Medium Shading 1 Accent 4" w:semiHidden="0" w:uiPriority="63" w:unhideWhenUsed="0"/>
-    <w:lsdException w:name="Medium Shading 2 Accent 4" w:semiHidden="0" w:uiPriority="64" w:unhideWhenUsed="0"/>
-    <w:lsdException w:name="Medium List 1 Accent 4" w:semiHidden="0" w:uiPriority="65" w:unhideWhenUsed="0"/>
-    <w:lsdException w:name="Medium List 2 Accent 4" w:semiHidden="0" w:uiPriority="66" w:unhideWhenUsed="0"/>
-    <w:lsdException w:name="Medium Grid 1 Accent 4" w:semiHidden="0" w:uiPriority="67" w:unhideWhenUsed="0"/>
-    <w:lsdException w:name="Medium Grid 2 Accent 4" w:semiHidden="0" w:uiPriority="68" w:unhideWhenUsed="0"/>
-    <w:lsdException w:name="Medium Grid 3 Accent 4" w:semiHidden="0" w:uiPriority="69" w:unhideWhenUsed="0"/>
-    <w:lsdException w:name="Dark List Accent 4" w:semiHidden="0" w:uiPriority="70" w:unhideWhenUsed="0"/>
-    <w:lsdException w:name="Colorful Shading Accent 4" w:semiHidden="0" w:uiPriority="71" w:unhideWhenUsed="0"/>
-    <w:lsdException w:name="Colorful List Accent 4" w:semiHidden="0" w:uiPriority="72" w:unhideWhenUsed="0"/>
-    <w:lsdException w:name="Colorful Grid Accent 4" w:semiHidden="0" w:uiPriority="73" w:unhideWhenUsed="0"/>
-    <w:lsdException w:name="Light Shading Accent 5" w:semiHidden="0" w:uiPriority="60" w:unhideWhenUsed="0"/>
-    <w:lsdException w:name="Light List Accent 5" w:semiHidden="0" w:uiPriority="61" w:unhideWhenUsed="0"/>
-    <w:lsdException w:name="Light Grid Accent 5" w:semiHidden="0" w:uiPriority="62" w:unhideWhenUsed="0"/>
-    <w:lsdException w:name="Medium Shading 1 Accent 5" w:semiHidden="0" w:uiPriority="63" w:unhideWhenUsed="0"/>
-    <w:lsdException w:name="Medium Shading 2 Accent 5" w:semiHidden="0" w:uiPriority="64" w:unhideWhenUsed="0"/>
-    <w:lsdException w:name="Medium List 1 Accent 5" w:semiHidden="0" w:uiPriority="65" w:unhideWhenUsed="0"/>
-    <w:lsdException w:name="Medium List 2 Accent 5" w:semiHidden="0" w:uiPriority="66" w:unhideWhenUsed="0"/>
-    <w:lsdException w:name="Medium Grid 1 Accent 5" w:semiHidden="0" w:uiPriority="67" w:unhideWhenUsed="0"/>
-    <w:lsdException w:name="Medium Grid 2 Accent 5" w:semiHidden="0" w:uiPriority="68" w:unhideWhenUsed="0"/>
-    <w:lsdException w:name="Medium Grid 3 Accent 5" w:semiHidden="0" w:uiPriority="69" w:unhideWhenUsed="0"/>
-    <w:lsdException w:name="Dark List Accent 5" w:semiHidden="0" w:uiPriority="70" w:unhideWhenUsed="0"/>
-    <w:lsdException w:name="Colorful Shading Accent 5" w:semiHidden="0" w:uiPriority="71" w:unhideWhenUsed="0"/>
-    <w:lsdException w:name="Colorful List Accent 5" w:semiHidden="0" w:uiPriority="72" w:unhideWhenUsed="0"/>
-    <w:lsdException w:name="Colorful Grid Accent 5" w:semiHidden="0" w:uiPriority="73" w:unhideWhenUsed="0"/>
-    <w:lsdException w:name="Light Shading Accent 6" w:semiHidden="0" w:uiPriority="60" w:unhideWhenUsed="0"/>
-    <w:lsdException w:name="Light List Accent 6" w:semiHidden="0" w:uiPriority="61" w:unhideWhenUsed="0"/>
-    <w:lsdException w:name="Light Grid Accent 6" w:semiHidden="0" w:uiPriority="62" w:unhideWhenUsed="0"/>
-    <w:lsdException w:name="Medium Shading 1 Accent 6" w:semiHidden="0" w:uiPriority="63" w:unhideWhenUsed="0"/>
-    <w:lsdException w:name="Medium Shading 2 Accent 6" w:semiHidden="0" w:uiPriority="64" w:unhideWhenUsed="0"/>
-    <w:lsdException w:name="Medium List 1 Accent 6" w:semiHidden="0" w:uiPriority="65" w:unhideWhenUsed="0"/>
-    <w:lsdException w:name="Medium List 2 Accent 6" w:semiHidden="0" w:uiPriority="66" w:unhideWhenUsed="0"/>
-    <w:lsdException w:name="Medium Grid 1 Accent 6" w:semiHidden="0" w:uiPriority="67" w:unhideWhenUsed="0"/>
-    <w:lsdException w:name="Medium Grid 2 Accent 6" w:semiHidden="0" w:uiPriority="68" w:unhideWhenUsed="0"/>
-    <w:lsdException w:name="Medium Grid 3 Accent 6" w:semiHidden="0" w:uiPriority="69" w:unhideWhenUsed="0"/>
-    <w:lsdException w:name="Dark List Accent 6" w:semiHidden="0" w:uiPriority="70" w:unhideWhenUsed="0"/>
-    <w:lsdException w:name="Colorful Shading Accent 6" w:semiHidden="0" w:uiPriority="71" w:unhideWhenUsed="0"/>
-    <w:lsdException w:name="Colorful List Accent 6" w:semiHidden="0" w:uiPriority="72" w:unhideWhenUsed="0"/>
-    <w:lsdException w:name="Colorful Grid Accent 6" w:semiHidden="0" w:uiPriority="73" w:unhideWhenUsed="0"/>
-    <w:lsdException w:name="Subtle Emphasis" w:semiHidden="0" w:uiPriority="19" w:unhideWhenUsed="0" w:qFormat="1"/>
-    <w:lsdException w:name="Intense Emphasis" w:semiHidden="0" w:uiPriority="21" w:unhideWhenUsed="0" w:qFormat="1"/>
-    <w:lsdException w:name="Subtle Reference" w:semiHidden="0" w:uiPriority="31" w:unhideWhenUsed="0" w:qFormat="1"/>
-    <w:lsdException w:name="Intense Reference" w:semiHidden="0" w:uiPriority="32" w:unhideWhenUsed="0" w:qFormat="1"/>
-    <w:lsdException w:name="Book Title" w:semiHidden="0" w:uiPriority="33" w:unhideWhenUsed="0" w:qFormat="1"/>
-    <w:lsdException w:name="Bibliography" w:uiPriority="37"/>
-    <w:lsdException w:name="TOC Heading" w:uiPriority="39" w:qFormat="1"/>
+  <w:latentStyles w:defLockedState="0" w:defUIPriority="99" w:defSemiHidden="0" w:defUnhideWhenUsed="0" w:defQFormat="0" w:count="371">
+    <w:lsdException w:name="Normal" w:uiPriority="0" w:qFormat="1"/>
+    <w:lsdException w:name="heading 1" w:uiPriority="9" w:qFormat="1"/>
+    <w:lsdException w:name="heading 2" w:semiHidden="1" w:uiPriority="9" w:unhideWhenUsed="1" w:qFormat="1"/>
+    <w:lsdException w:name="heading 3" w:semiHidden="1" w:uiPriority="9" w:unhideWhenUsed="1" w:qFormat="1"/>
+    <w:lsdException w:name="heading 4" w:semiHidden="1" w:uiPriority="9" w:unhideWhenUsed="1" w:qFormat="1"/>
+    <w:lsdException w:name="heading 5" w:semiHidden="1" w:uiPriority="9" w:unhideWhenUsed="1" w:qFormat="1"/>
+    <w:lsdException w:name="heading 6" w:semiHidden="1" w:uiPriority="9" w:unhideWhenUsed="1" w:qFormat="1"/>
+    <w:lsdException w:name="heading 7" w:semiHidden="1" w:uiPriority="9" w:unhideWhenUsed="1" w:qFormat="1"/>
+    <w:lsdException w:name="heading 8" w:semiHidden="1" w:uiPriority="9" w:unhideWhenUsed="1" w:qFormat="1"/>
+    <w:lsdException w:name="heading 9" w:semiHidden="1" w:uiPriority="9" w:unhideWhenUsed="1" w:qFormat="1"/>
+    <w:lsdException w:name="index 1" w:semiHidden="1" w:unhideWhenUsed="1"/>
+    <w:lsdException w:name="index 2" w:semiHidden="1" w:unhideWhenUsed="1"/>
+    <w:lsdException w:name="index 3" w:semiHidden="1" w:unhideWhenUsed="1"/>
+    <w:lsdException w:name="index 4" w:semiHidden="1" w:unhideWhenUsed="1"/>
+    <w:lsdException w:name="index 5" w:semiHidden="1" w:unhideWhenUsed="1"/>
+    <w:lsdException w:name="index 6" w:semiHidden="1" w:unhideWhenUsed="1"/>
+    <w:lsdException w:name="index 7" w:semiHidden="1" w:unhideWhenUsed="1"/>
+    <w:lsdException w:name="index 8" w:semiHidden="1" w:unhideWhenUsed="1"/>
+    <w:lsdException w:name="index 9" w:semiHidden="1" w:unhideWhenUsed="1"/>
+    <w:lsdException w:name="toc 1" w:semiHidden="1" w:uiPriority="39" w:unhideWhenUsed="1"/>
+    <w:lsdException w:name="toc 2" w:semiHidden="1" w:uiPriority="39" w:unhideWhenUsed="1"/>
+    <w:lsdException w:name="toc 3" w:semiHidden="1" w:uiPriority="39" w:unhideWhenUsed="1"/>
+    <w:lsdException w:name="toc 4" w:semiHidden="1" w:uiPriority="39" w:unhideWhenUsed="1"/>
+    <w:lsdException w:name="toc 5" w:semiHidden="1" w:uiPriority="39" w:unhideWhenUsed="1"/>
+    <w:lsdException w:name="toc 6" w:semiHidden="1" w:uiPriority="39" w:unhideWhenUsed="1"/>
+    <w:lsdException w:name="toc 7" w:semiHidden="1" w:uiPriority="39" w:unhideWhenUsed="1"/>
+    <w:lsdException w:name="toc 8" w:semiHidden="1" w:uiPriority="39" w:unhideWhenUsed="1"/>
+    <w:lsdException w:name="toc 9" w:semiHidden="1" w:uiPriority="39" w:unhideWhenUsed="1"/>
+    <w:lsdException w:name="Normal Indent" w:semiHidden="1" w:unhideWhenUsed="1"/>
+    <w:lsdException w:name="footnote text" w:semiHidden="1" w:unhideWhenUsed="1"/>
+    <w:lsdException w:name="annotation text" w:semiHidden="1" w:unhideWhenUsed="1"/>
+    <w:lsdException w:name="header" w:semiHidden="1" w:unhideWhenUsed="1"/>
+    <w:lsdException w:name="footer" w:semiHidden="1" w:unhideWhenUsed="1"/>
+    <w:lsdException w:name="index heading" w:semiHidden="1" w:unhideWhenUsed="1"/>
+    <w:lsdException w:name="caption" w:semiHidden="1" w:uiPriority="35" w:unhideWhenUsed="1" w:qFormat="1"/>
+    <w:lsdException w:name="table of figures" w:semiHidden="1" w:unhideWhenUsed="1"/>
+    <w:lsdException w:name="envelope address" w:semiHidden="1" w:unhideWhenUsed="1"/>
+    <w:lsdException w:name="envelope return" w:semiHidden="1" w:unhideWhenUsed="1"/>
+    <w:lsdException w:name="footnote reference" w:semiHidden="1" w:unhideWhenUsed="1"/>
+    <w:lsdException w:name="annotation reference" w:semiHidden="1" w:unhideWhenUsed="1"/>
+    <w:lsdException w:name="line number" w:semiHidden="1" w:unhideWhenUsed="1"/>
+    <w:lsdException w:name="page number" w:semiHidden="1" w:unhideWhenUsed="1"/>
+    <w:lsdException w:name="endnote reference" w:semiHidden="1" w:unhideWhenUsed="1"/>
+    <w:lsdException w:name="endnote text" w:semiHidden="1" w:unhideWhenUsed="1"/>
+    <w:lsdException w:name="table of authorities" w:semiHidden="1" w:unhideWhenUsed="1"/>
+    <w:lsdException w:name="macro" w:semiHidden="1" w:unhideWhenUsed="1"/>
+    <w:lsdException w:name="toa heading" w:semiHidden="1" w:unhideWhenUsed="1"/>
+    <w:lsdException w:name="List" w:semiHidden="1" w:unhideWhenUsed="1"/>
+    <w:lsdException w:name="List Bullet" w:semiHidden="1" w:unhideWhenUsed="1"/>
+    <w:lsdException w:name="List Number" w:semiHidden="1" w:unhideWhenUsed="1"/>
+    <w:lsdException w:name="List 2" w:semiHidden="1" w:unhideWhenUsed="1"/>
+    <w:lsdException w:name="List 3" w:semiHidden="1" w:unhideWhenUsed="1"/>
+    <w:lsdException w:name="List 4" w:semiHidden="1" w:unhideWhenUsed="1"/>
+    <w:lsdException w:name="List 5" w:semiHidden="1" w:unhideWhenUsed="1"/>
+    <w:lsdException w:name="List Bullet 2" w:semiHidden="1" w:unhideWhenUsed="1"/>
+    <w:lsdException w:name="List Bullet 3" w:semiHidden="1" w:unhideWhenUsed="1"/>
+    <w:lsdException w:name="List Bullet 4" w:semiHidden="1" w:unhideWhenUsed="1"/>
+    <w:lsdException w:name="List Bullet 5" w:semiHidden="1" w:unhideWhenUsed="1"/>
+    <w:lsdException w:name="List Number 2" w:semiHidden="1" w:unhideWhenUsed="1"/>
+    <w:lsdException w:name="List Number 3" w:semiHidden="1" w:unhideWhenUsed="1"/>
+    <w:lsdException w:name="List Number 4" w:semiHidden="1" w:unhideWhenUsed="1"/>
+    <w:lsdException w:name="List Number 5" w:semiHidden="1" w:unhideWhenUsed="1"/>
+    <w:lsdException w:name="Title" w:uiPriority="10" w:qFormat="1"/>
+    <w:lsdException w:name="Closing" w:semiHidden="1" w:unhideWhenUsed="1"/>
+    <w:lsdException w:name="Signature" w:semiHidden="1" w:unhideWhenUsed="1"/>
+    <w:lsdException w:name="Default Paragraph Font" w:semiHidden="1" w:uiPriority="1" w:unhideWhenUsed="1"/>
+    <w:lsdException w:name="Body Text" w:semiHidden="1" w:unhideWhenUsed="1"/>
+    <w:lsdException w:name="Body Text Indent" w:semiHidden="1" w:unhideWhenUsed="1"/>
+    <w:lsdException w:name="List Continue" w:semiHidden="1" w:unhideWhenUsed="1"/>
+    <w:lsdException w:name="List Continue 2" w:semiHidden="1" w:unhideWhenUsed="1"/>
+    <w:lsdException w:name="List Continue 3" w:semiHidden="1" w:unhideWhenUsed="1"/>
+    <w:lsdException w:name="List Continue 4" w:semiHidden="1" w:unhideWhenUsed="1"/>
+    <w:lsdException w:name="List Continue 5" w:semiHidden="1" w:unhideWhenUsed="1"/>
+    <w:lsdException w:name="Message Header" w:semiHidden="1" w:unhideWhenUsed="1"/>
+    <w:lsdException w:name="Subtitle" w:uiPriority="11" w:qFormat="1"/>
+    <w:lsdException w:name="Salutation" w:semiHidden="1" w:unhideWhenUsed="1"/>
+    <w:lsdException w:name="Date" w:semiHidden="1" w:unhideWhenUsed="1"/>
+    <w:lsdException w:name="Body Text First Indent" w:semiHidden="1" w:unhideWhenUsed="1"/>
+    <w:lsdException w:name="Body Text First Indent 2" w:semiHidden="1" w:unhideWhenUsed="1"/>
+    <w:lsdException w:name="Note Heading" w:semiHidden="1" w:unhideWhenUsed="1"/>
+    <w:lsdException w:name="Body Text 2" w:semiHidden="1" w:unhideWhenUsed="1"/>
+    <w:lsdException w:name="Body Text 3" w:semiHidden="1" w:unhideWhenUsed="1"/>
+    <w:lsdException w:name="Body Text Indent 2" w:semiHidden="1" w:unhideWhenUsed="1"/>
+    <w:lsdException w:name="Body Text Indent 3" w:semiHidden="1" w:unhideWhenUsed="1"/>
+    <w:lsdException w:name="Block Text" w:semiHidden="1" w:unhideWhenUsed="1"/>
+    <w:lsdException w:name="Hyperlink" w:semiHidden="1" w:unhideWhenUsed="1"/>
+    <w:lsdException w:name="FollowedHyperlink" w:semiHidden="1" w:unhideWhenUsed="1"/>
+    <w:lsdException w:name="Strong" w:uiPriority="22" w:qFormat="1"/>
+    <w:lsdException w:name="Emphasis" w:uiPriority="20" w:qFormat="1"/>
+    <w:lsdException w:name="Document Map" w:semiHidden="1" w:unhideWhenUsed="1"/>
+    <w:lsdException w:name="Plain Text" w:semiHidden="1" w:unhideWhenUsed="1"/>
+    <w:lsdException w:name="E-mail Signature" w:semiHidden="1" w:unhideWhenUsed="1"/>
+    <w:lsdException w:name="HTML Top of Form" w:semiHidden="1" w:unhideWhenUsed="1"/>
+    <w:lsdException w:name="HTML Bottom of Form" w:semiHidden="1" w:unhideWhenUsed="1"/>
+    <w:lsdException w:name="Normal (Web)" w:semiHidden="1" w:unhideWhenUsed="1"/>
+    <w:lsdException w:name="HTML Acronym" w:semiHidden="1" w:unhideWhenUsed="1"/>
+    <w:lsdException w:name="HTML Address" w:semiHidden="1" w:unhideWhenUsed="1"/>
+    <w:lsdException w:name="HTML Cite" w:semiHidden="1" w:unhideWhenUsed="1"/>
+    <w:lsdException w:name="HTML Code" w:semiHidden="1" w:unhideWhenUsed="1"/>
+    <w:lsdException w:name="HTML Definition" w:semiHidden="1" w:unhideWhenUsed="1"/>
+    <w:lsdException w:name="HTML Keyboard" w:semiHidden="1" w:unhideWhenUsed="1"/>
+    <w:lsdException w:name="HTML Preformatted" w:semiHidden="1" w:unhideWhenUsed="1"/>
+    <w:lsdException w:name="HTML Sample" w:semiHidden="1" w:unhideWhenUsed="1"/>
+    <w:lsdException w:name="HTML Typewriter" w:semiHidden="1" w:unhideWhenUsed="1"/>
+    <w:lsdException w:name="HTML Variable" w:semiHidden="1" w:unhideWhenUsed="1"/>
+    <w:lsdException w:name="Normal Table" w:semiHidden="1" w:unhideWhenUsed="1"/>
+    <w:lsdException w:name="annotation subject" w:semiHidden="1" w:unhideWhenUsed="1"/>
+    <w:lsdException w:name="No List" w:semiHidden="1" w:unhideWhenUsed="1"/>
+    <w:lsdException w:name="Outline List 1" w:semiHidden="1" w:unhideWhenUsed="1"/>
+    <w:lsdException w:name="Outline List 2" w:semiHidden="1" w:unhideWhenUsed="1"/>
+    <w:lsdException w:name="Outline List 3" w:semiHidden="1" w:unhideWhenUsed="1"/>
+    <w:lsdException w:name="Table Simple 1" w:semiHidden="1" w:unhideWhenUsed="1"/>
+    <w:lsdException w:name="Table Simple 2" w:semiHidden="1" w:unhideWhenUsed="1"/>
+    <w:lsdException w:name="Table Simple 3" w:semiHidden="1" w:unhideWhenUsed="1"/>
+    <w:lsdException w:name="Table Classic 1" w:semiHidden="1" w:unhideWhenUsed="1"/>
+    <w:lsdException w:name="Table Classic 2" w:semiHidden="1" w:unhideWhenUsed="1"/>
+    <w:lsdException w:name="Table Classic 3" w:semiHidden="1" w:unhideWhenUsed="1"/>
+    <w:lsdException w:name="Table Classic 4" w:semiHidden="1" w:unhideWhenUsed="1"/>
+    <w:lsdException w:name="Table Colorful 1" w:semiHidden="1" w:unhideWhenUsed="1"/>
+    <w:lsdException w:name="Table Colorful 2" w:semiHidden="1" w:unhideWhenUsed="1"/>
+    <w:lsdException w:name="Table Colorful 3" w:semiHidden="1" w:unhideWhenUsed="1"/>
+    <w:lsdException w:name="Table Columns 1" w:semiHidden="1" w:unhideWhenUsed="1"/>
+    <w:lsdException w:name="Table Columns 2" w:semiHidden="1" w:unhideWhenUsed="1"/>
+    <w:lsdException w:name="Table Columns 3" w:semiHidden="1" w:unhideWhenUsed="1"/>
+    <w:lsdException w:name="Table Columns 4" w:semiHidden="1" w:unhideWhenUsed="1"/>
+    <w:lsdException w:name="Table Columns 5" w:semiHidden="1" w:unhideWhenUsed="1"/>
+    <w:lsdException w:name="Table Grid 1" w:semiHidden="1" w:unhideWhenUsed="1"/>
+    <w:lsdException w:name="Table Grid 2" w:semiHidden="1" w:unhideWhenUsed="1"/>
+    <w:lsdException w:name="Table Grid 3" w:semiHidden="1" w:unhideWhenUsed="1"/>
+    <w:lsdException w:name="Table Grid 4" w:semiHidden="1" w:unhideWhenUsed="1"/>
+    <w:lsdException w:name="Table Grid 5" w:semiHidden="1" w:unhideWhenUsed="1"/>
+    <w:lsdException w:name="Table Grid 6" w:semiHidden="1" w:unhideWhenUsed="1"/>
+    <w:lsdException w:name="Table Grid 7" w:semiHidden="1" w:unhideWhenUsed="1"/>
+    <w:lsdException w:name="Table Grid 8" w:semiHidden="1" w:unhideWhenUsed="1"/>
+    <w:lsdException w:name="Table List 1" w:semiHidden="1" w:unhideWhenUsed="1"/>
+    <w:lsdException w:name="Table List 2" w:semiHidden="1" w:unhideWhenUsed="1"/>
+    <w:lsdException w:name="Table List 3" w:semiHidden="1" w:unhideWhenUsed="1"/>
+    <w:lsdException w:name="Table List 4" w:semiHidden="1" w:unhideWhenUsed="1"/>
+    <w:lsdException w:name="Table List 5" w:semiHidden="1" w:unhideWhenUsed="1"/>
+    <w:lsdException w:name="Table List 6" w:semiHidden="1" w:unhideWhenUsed="1"/>
+    <w:lsdException w:name="Table List 7" w:semiHidden="1" w:unhideWhenUsed="1"/>
+    <w:lsdException w:name="Table List 8" w:semiHidden="1" w:unhideWhenUsed="1"/>
+    <w:lsdException w:name="Table 3D effects 1" w:semiHidden="1" w:unhideWhenUsed="1"/>
+    <w:lsdException w:name="Table 3D effects 2" w:semiHidden="1" w:unhideWhenUsed="1"/>
+    <w:lsdException w:name="Table 3D effects 3" w:semiHidden="1" w:unhideWhenUsed="1"/>
+    <w:lsdException w:name="Table Contemporary" w:semiHidden="1" w:unhideWhenUsed="1"/>
+    <w:lsdException w:name="Table Elegant" w:semiHidden="1" w:unhideWhenUsed="1"/>
+    <w:lsdException w:name="Table Professional" w:semiHidden="1" w:unhideWhenUsed="1"/>
+    <w:lsdException w:name="Table Subtle 1" w:semiHidden="1" w:unhideWhenUsed="1"/>
+    <w:lsdException w:name="Table Subtle 2" w:semiHidden="1" w:unhideWhenUsed="1"/>
+    <w:lsdException w:name="Table Web 1" w:semiHidden="1" w:unhideWhenUsed="1"/>
+    <w:lsdException w:name="Table Web 2" w:semiHidden="1" w:unhideWhenUsed="1"/>
+    <w:lsdException w:name="Table Web 3" w:semiHidden="1" w:unhideWhenUsed="1"/>
+    <w:lsdException w:name="Balloon Text" w:semiHidden="1" w:unhideWhenUsed="1"/>
+    <w:lsdException w:name="Table Grid" w:uiPriority="39"/>
+    <w:lsdException w:name="Table Theme" w:semiHidden="1" w:unhideWhenUsed="1"/>
+    <w:lsdException w:name="Placeholder Text" w:semiHidden="1"/>
+    <w:lsdException w:name="No Spacing" w:uiPriority="1" w:qFormat="1"/>
+    <w:lsdException w:name="Light Shading" w:uiPriority="60"/>
+    <w:lsdException w:name="Light List" w:uiPriority="61"/>
+    <w:lsdException w:name="Light Grid" w:uiPriority="62"/>
+    <w:lsdException w:name="Medium Shading 1" w:uiPriority="63"/>
+    <w:lsdException w:name="Medium Shading 2" w:uiPriority="64"/>
+    <w:lsdException w:name="Medium List 1" w:uiPriority="65"/>
+    <w:lsdException w:name="Medium List 2" w:uiPriority="66"/>
+    <w:lsdException w:name="Medium Grid 1" w:uiPriority="67"/>
+    <w:lsdException w:name="Medium Grid 2" w:uiPriority="68"/>
+    <w:lsdException w:name="Medium Grid 3" w:uiPriority="69"/>
+    <w:lsdException w:name="Dark List" w:uiPriority="70"/>
+    <w:lsdException w:name="Colorful Shading" w:uiPriority="71"/>
+    <w:lsdException w:name="Colorful List" w:uiPriority="72"/>
+    <w:lsdException w:name="Colorful Grid" w:uiPriority="73"/>
+    <w:lsdException w:name="Light Shading Accent 1" w:uiPriority="60"/>
+    <w:lsdException w:name="Light List Accent 1" w:uiPriority="61"/>
+    <w:lsdException w:name="Light Grid Accent 1" w:uiPriority="62"/>
+    <w:lsdException w:name="Medium Shading 1 Accent 1" w:uiPriority="63"/>
+    <w:lsdException w:name="Medium Shading 2 Accent 1" w:uiPriority="64"/>
+    <w:lsdException w:name="Medium List 1 Accent 1" w:uiPriority="65"/>
+    <w:lsdException w:name="Revision" w:semiHidden="1"/>
+    <w:lsdException w:name="List Paragraph" w:uiPriority="34" w:qFormat="1"/>
+    <w:lsdException w:name="Quote" w:uiPriority="29" w:qFormat="1"/>
+    <w:lsdException w:name="Intense Quote" w:uiPriority="30" w:qFormat="1"/>
+    <w:lsdException w:name="Medium List 2 Accent 1" w:uiPriority="66"/>
+    <w:lsdException w:name="Medium Grid 1 Accent 1" w:uiPriority="67"/>
+    <w:lsdException w:name="Medium Grid 2 Accent 1" w:uiPriority="68"/>
+    <w:lsdException w:name="Medium Grid 3 Accent 1" w:uiPriority="69"/>
+    <w:lsdException w:name="Dark List Accent 1" w:uiPriority="70"/>
+    <w:lsdException w:name="Colorful Shading Accent 1" w:uiPriority="71"/>
+    <w:lsdException w:name="Colorful List Accent 1" w:uiPriority="72"/>
+    <w:lsdException w:name="Colorful Grid Accent 1" w:uiPriority="73"/>
+    <w:lsdException w:name="Light Shading Accent 2" w:uiPriority="60"/>
+    <w:lsdException w:name="Light List Accent 2" w:uiPriority="61"/>
+    <w:lsdException w:name="Light Grid Accent 2" w:uiPriority="62"/>
+    <w:lsdException w:name="Medium Shading 1 Accent 2" w:uiPriority="63"/>
+    <w:lsdException w:name="Medium Shading 2 Accent 2" w:uiPriority="64"/>
+    <w:lsdException w:name="Medium List 1 Accent 2" w:uiPriority="65"/>
+    <w:lsdException w:name="Medium List 2 Accent 2" w:uiPriority="66"/>
+    <w:lsdException w:name="Medium Grid 1 Accent 2" w:uiPriority="67"/>
+    <w:lsdException w:name="Medium Grid 2 Accent 2" w:uiPriority="68"/>
+    <w:lsdException w:name="Medium Grid 3 Accent 2" w:uiPriority="69"/>
+    <w:lsdException w:name="Dark List Accent 2" w:uiPriority="70"/>
+    <w:lsdException w:name="Colorful Shading Accent 2" w:uiPriority="71"/>
+    <w:lsdException w:name="Colorful List Accent 2" w:uiPriority="72"/>
+    <w:lsdException w:name="Colorful Grid Accent 2" w:uiPriority="73"/>
+    <w:lsdException w:name="Light Shading Accent 3" w:uiPriority="60"/>
+    <w:lsdException w:name="Light List Accent 3" w:uiPriority="61"/>
+    <w:lsdException w:name="Light Grid Accent 3" w:uiPriority="62"/>
+    <w:lsdException w:name="Medium Shading 1 Accent 3" w:uiPriority="63"/>
+    <w:lsdException w:name="Medium Shading 2 Accent 3" w:uiPriority="64"/>
+    <w:lsdException w:name="Medium List 1 Accent 3" w:uiPriority="65"/>
+    <w:lsdException w:name="Medium List 2 Accent 3" w:uiPriority="66"/>
+    <w:lsdException w:name="Medium Grid 1 Accent 3" w:uiPriority="67"/>
+    <w:lsdException w:name="Medium Grid 2 Accent 3" w:uiPriority="68"/>
+    <w:lsdException w:name="Medium Grid 3 Accent 3" w:uiPriority="69"/>
+    <w:lsdException w:name="Dark List Accent 3" w:uiPriority="70"/>
+    <w:lsdException w:name="Colorful Shading Accent 3" w:uiPriority="71"/>
+    <w:lsdException w:name="Colorful List Accent 3" w:uiPriority="72"/>
+    <w:lsdException w:name="Colorful Grid Accent 3" w:uiPriority="73"/>
+    <w:lsdException w:name="Light Shading Accent 4" w:uiPriority="60"/>
+    <w:lsdException w:name="Light List Accent 4" w:uiPriority="61"/>
+    <w:lsdException w:name="Light Grid Accent 4" w:uiPriority="62"/>
+    <w:lsdException w:name="Medium Shading 1 Accent 4" w:uiPriority="63"/>
+    <w:lsdException w:name="Medium Shading 2 Accent 4" w:uiPriority="64"/>
+    <w:lsdException w:name="Medium List 1 Accent 4" w:uiPriority="65"/>
+    <w:lsdException w:name="Medium List 2 Accent 4" w:uiPriority="66"/>
+    <w:lsdException w:name="Medium Grid 1 Accent 4" w:uiPriority="67"/>
+    <w:lsdException w:name="Medium Grid 2 Accent 4" w:uiPriority="68"/>
+    <w:lsdException w:name="Medium Grid 3 Accent 4" w:uiPriority="69"/>
+    <w:lsdException w:name="Dark List Accent 4" w:uiPriority="70"/>
+    <w:lsdException w:name="Colorful Shading Accent 4" w:uiPriority="71"/>
+    <w:lsdException w:name="Colorful List Accent 4" w:uiPriority="72"/>
+    <w:lsdException w:name="Colorful Grid Accent 4" w:uiPriority="73"/>
+    <w:lsdException w:name="Light Shading Accent 5" w:uiPriority="60"/>
+    <w:lsdException w:name="Light List Accent 5" w:uiPriority="61"/>
+    <w:lsdException w:name="Light Grid Accent 5" w:uiPriority="62"/>
+    <w:lsdException w:name="Medium Shading 1 Accent 5" w:uiPriority="63"/>
+    <w:lsdException w:name="Medium Shading 2 Accent 5" w:uiPriority="64"/>
+    <w:lsdException w:name="Medium List 1 Accent 5" w:uiPriority="65"/>
+    <w:lsdException w:name="Medium List 2 Accent 5" w:uiPriority="66"/>
+    <w:lsdException w:name="Medium Grid 1 Accent 5" w:uiPriority="67"/>
+    <w:lsdException w:name="Medium Grid 2 Accent 5" w:uiPriority="68"/>
+    <w:lsdException w:name="Medium Grid 3 Accent 5" w:uiPriority="69"/>
+    <w:lsdException w:name="Dark List Accent 5" w:uiPriority="70"/>
+    <w:lsdException w:name="Colorful Shading Accent 5" w:uiPriority="71"/>
+    <w:lsdException w:name="Colorful List Accent 5" w:uiPriority="72"/>
+    <w:lsdException w:name="Colorful Grid Accent 5" w:uiPriority="73"/>
+    <w:lsdException w:name="Light Shading Accent 6" w:uiPriority="60"/>
+    <w:lsdException w:name="Light List Accent 6" w:uiPriority="61"/>
+    <w:lsdException w:name="Light Grid Accent 6" w:uiPriority="62"/>
+    <w:lsdException w:name="Medium Shading 1 Accent 6" w:uiPriority="63"/>
+    <w:lsdException w:name="Medium Shading 2 Accent 6" w:uiPriority="64"/>
+    <w:lsdException w:name="Medium List 1 Accent 6" w:uiPriority="65"/>
+    <w:lsdException w:name="Medium List 2 Accent 6" w:uiPriority="66"/>
+    <w:lsdException w:name="Medium Grid 1 Accent 6" w:uiPriority="67"/>
+    <w:lsdException w:name="Medium Grid 2 Accent 6" w:uiPriority="68"/>
+    <w:lsdException w:name="Medium Grid 3 Accent 6" w:uiPriority="69"/>
+    <w:lsdException w:name="Dark List Accent 6" w:uiPriority="70"/>
+    <w:lsdException w:name="Colorful Shading Accent 6" w:uiPriority="71"/>
+    <w:lsdException w:name="Colorful List Accent 6" w:uiPriority="72"/>
+    <w:lsdException w:name="Colorful Grid Accent 6" w:uiPriority="73"/>
+    <w:lsdException w:name="Subtle Emphasis" w:uiPriority="19" w:qFormat="1"/>
+    <w:lsdException w:name="Intense Emphasis" w:uiPriority="21" w:qFormat="1"/>
+    <w:lsdException w:name="Subtle Reference" w:uiPriority="31" w:qFormat="1"/>
+    <w:lsdException w:name="Intense Reference" w:uiPriority="32" w:qFormat="1"/>
+    <w:lsdException w:name="Book Title" w:uiPriority="33" w:qFormat="1"/>
+    <w:lsdException w:name="Bibliography" w:semiHidden="1" w:uiPriority="37" w:unhideWhenUsed="1"/>
+    <w:lsdException w:name="TOC Heading" w:semiHidden="1" w:uiPriority="39" w:unhideWhenUsed="1" w:qFormat="1"/>
+    <w:lsdException w:name="Plain Table 1" w:uiPriority="41"/>
+    <w:lsdException w:name="Plain Table 2" w:uiPriority="42"/>
+    <w:lsdException w:name="Plain Table 3" w:uiPriority="43"/>
+    <w:lsdException w:name="Plain Table 4" w:uiPriority="44"/>
+    <w:lsdException w:name="Plain Table 5" w:uiPriority="45"/>
+    <w:lsdException w:name="Grid Table Light" w:uiPriority="40"/>
+    <w:lsdException w:name="Grid Table 1 Light" w:uiPriority="46"/>
+    <w:lsdException w:name="Grid Table 2" w:uiPriority="47"/>
+    <w:lsdException w:name="Grid Table 3" w:uiPriority="48"/>
+    <w:lsdException w:name="Grid Table 4" w:uiPriority="49"/>
+    <w:lsdException w:name="Grid Table 5 Dark" w:uiPriority="50"/>
+    <w:lsdException w:name="Grid Table 6 Colorful" w:uiPriority="51"/>
+    <w:lsdException w:name="Grid Table 7 Colorful" w:uiPriority="52"/>
+    <w:lsdException w:name="Grid Table 1 Light Accent 1" w:uiPriority="46"/>
+    <w:lsdException w:name="Grid Table 2 Accent 1" w:uiPriority="47"/>
+    <w:lsdException w:name="Grid Table 3 Accent 1" w:uiPriority="48"/>
+    <w:lsdException w:name="Grid Table 4 Accent 1" w:uiPriority="49"/>
+    <w:lsdException w:name="Grid Table 5 Dark Accent 1" w:uiPriority="50"/>
+    <w:lsdException w:name="Grid Table 6 Colorful Accent 1" w:uiPriority="51"/>
+    <w:lsdException w:name="Grid Table 7 Colorful Accent 1" w:uiPriority="52"/>
+    <w:lsdException w:name="Grid Table 1 Light Accent 2" w:uiPriority="46"/>
+    <w:lsdException w:name="Grid Table 2 Accent 2" w:uiPriority="47"/>
+    <w:lsdException w:name="Grid Table 3 Accent 2" w:uiPriority="48"/>
+    <w:lsdException w:name="Grid Table 4 Accent 2" w:uiPriority="49"/>
+    <w:lsdException w:name="Grid Table 5 Dark Accent 2" w:uiPriority="50"/>
+    <w:lsdException w:name="Grid Table 6 Colorful Accent 2" w:uiPriority="51"/>
+    <w:lsdException w:name="Grid Table 7 Colorful Accent 2" w:uiPriority="52"/>
+    <w:lsdException w:name="Grid Table 1 Light Accent 3" w:uiPriority="46"/>
+    <w:lsdException w:name="Grid Table 2 Accent 3" w:uiPriority="47"/>
+    <w:lsdException w:name="Grid Table 3 Accent 3" w:uiPriority="48"/>
+    <w:lsdException w:name="Grid Table 4 Accent 3" w:uiPriority="49"/>
+    <w:lsdException w:name="Grid Table 5 Dark Accent 3" w:uiPriority="50"/>
+    <w:lsdException w:name="Grid Table 6 Colorful Accent 3" w:uiPriority="51"/>
+    <w:lsdException w:name="Grid Table 7 Colorful Accent 3" w:uiPriority="52"/>
+    <w:lsdException w:name="Grid Table 1 Light Accent 4" w:uiPriority="46"/>
+    <w:lsdException w:name="Grid Table 2 Accent 4" w:uiPriority="47"/>
+    <w:lsdException w:name="Grid Table 3 Accent 4" w:uiPriority="48"/>
+    <w:lsdException w:name="Grid Table 4 Accent 4" w:uiPriority="49"/>
+    <w:lsdException w:name="Grid Table 5 Dark Accent 4" w:uiPriority="50"/>
+    <w:lsdException w:name="Grid Table 6 Colorful Accent 4" w:uiPriority="51"/>
+    <w:lsdException w:name="Grid Table 7 Colorful Accent 4" w:uiPriority="52"/>
+    <w:lsdException w:name="Grid Table 1 Light Accent 5" w:uiPriority="46"/>
+    <w:lsdException w:name="Grid Table 2 Accent 5" w:uiPriority="47"/>
+    <w:lsdException w:name="Grid Table 3 Accent 5" w:uiPriority="48"/>
+    <w:lsdException w:name="Grid Table 4 Accent 5" w:uiPriority="49"/>
+    <w:lsdException w:name="Grid Table 5 Dark Accent 5" w:uiPriority="50"/>
+    <w:lsdException w:name="Grid Table 6 Colorful Accent 5" w:uiPriority="51"/>
+    <w:lsdException w:name="Grid Table 7 Colorful Accent 5" w:uiPriority="52"/>
+    <w:lsdException w:name="Grid Table 1 Light Accent 6" w:uiPriority="46"/>
+    <w:lsdException w:name="Grid Table 2 Accent 6" w:uiPriority="47"/>
+    <w:lsdException w:name="Grid Table 3 Accent 6" w:uiPriority="48"/>
+    <w:lsdException w:name="Grid Table 4 Accent 6" w:uiPriority="49"/>
+    <w:lsdException w:name="Grid Table 5 Dark Accent 6" w:uiPriority="50"/>
+    <w:lsdException w:name="Grid Table 6 Colorful Accent 6" w:uiPriority="51"/>
+    <w:lsdException w:name="Grid Table 7 Colorful Accent 6" w:uiPriority="52"/>
+    <w:lsdException w:name="List Table 1 Light" w:uiPriority="46"/>
+    <w:lsdException w:name="List Table 2" w:uiPriority="47"/>
+    <w:lsdException w:name="List Table 3" w:uiPriority="48"/>
+    <w:lsdException w:name="List Table 4" w:uiPriority="49"/>
+    <w:lsdException w:name="List Table 5 Dark" w:uiPriority="50"/>
+    <w:lsdException w:name="List Table 6 Colorful" w:uiPriority="51"/>
+    <w:lsdException w:name="List Table 7 Colorful" w:uiPriority="52"/>
+    <w:lsdException w:name="List Table 1 Light Accent 1" w:uiPriority="46"/>
+    <w:lsdException w:name="List Table 2 Accent 1" w:uiPriority="47"/>
+    <w:lsdException w:name="List Table 3 Accent 1" w:uiPriority="48"/>
+    <w:lsdException w:name="List Table 4 Accent 1" w:uiPriority="49"/>
+    <w:lsdException w:name="List Table 5 Dark Accent 1" w:uiPriority="50"/>
+    <w:lsdException w:name="List Table 6 Colorful Accent 1" w:uiPriority="51"/>
+    <w:lsdException w:name="List Table 7 Colorful Accent 1" w:uiPriority="52"/>
+    <w:lsdException w:name="List Table 1 Light Accent 2" w:uiPriority="46"/>
+    <w:lsdException w:name="List Table 2 Accent 2" w:uiPriority="47"/>
+    <w:lsdException w:name="List Table 3 Accent 2" w:uiPriority="48"/>
+    <w:lsdException w:name="List Table 4 Accent 2" w:uiPriority="49"/>
+    <w:lsdException w:name="List Table 5 Dark Accent 2" w:uiPriority="50"/>
+    <w:lsdException w:name="List Table 6 Colorful Accent 2" w:uiPriority="51"/>
+    <w:lsdException w:name="List Table 7 Colorful Accent 2" w:uiPriority="52"/>
+    <w:lsdException w:name="List Table 1 Light Accent 3" w:uiPriority="46"/>
+    <w:lsdException w:name="List Table 2 Accent 3" w:uiPriority="47"/>
+    <w:lsdException w:name="List Table 3 Accent 3" w:uiPriority="48"/>
+    <w:lsdException w:name="List Table 4 Accent 3" w:uiPriority="49"/>
+    <w:lsdException w:name="List Table 5 Dark Accent 3" w:uiPriority="50"/>
+    <w:lsdException w:name="List Table 6 Colorful Accent 3" w:uiPriority="51"/>
+    <w:lsdException w:name="List Table 7 Colorful Accent 3" w:uiPriority="52"/>
+    <w:lsdException w:name="List Table 1 Light Accent 4" w:uiPriority="46"/>
+    <w:lsdException w:name="List Table 2 Accent 4" w:uiPriority="47"/>
+    <w:lsdException w:name="List Table 3 Accent 4" w:uiPriority="48"/>
+    <w:lsdException w:name="List Table 4 Accent 4" w:uiPriority="49"/>
+    <w:lsdException w:name="List Table 5 Dark Accent 4" w:uiPriority="50"/>
+    <w:lsdException w:name="List Table 6 Colorful Accent 4" w:uiPriority="51"/>
+    <w:lsdException w:name="List Table 7 Colorful Accent 4" w:uiPriority="52"/>
+    <w:lsdException w:name="List Table 1 Light Accent 5" w:uiPriority="46"/>
+    <w:lsdException w:name="List Table 2 Accent 5" w:uiPriority="47"/>
+    <w:lsdException w:name="List Table 3 Accent 5" w:uiPriority="48"/>
+    <w:lsdException w:name="List Table 4 Accent 5" w:uiPriority="49"/>
+    <w:lsdException w:name="List Table 5 Dark Accent 5" w:uiPriority="50"/>
+    <w:lsdException w:name="List Table 6 Colorful Accent 5" w:uiPriority="51"/>
+    <w:lsdException w:name="List Table 7 Colorful Accent 5" w:uiPriority="52"/>
+    <w:lsdException w:name="List Table 1 Light Accent 6" w:uiPriority="46"/>
+    <w:lsdException w:name="List Table 2 Accent 6" w:uiPriority="47"/>
+    <w:lsdException w:name="List Table 3 Accent 6" w:uiPriority="48"/>
+    <w:lsdException w:name="List Table 4 Accent 6" w:uiPriority="49"/>
+    <w:lsdException w:name="List Table 5 Dark Accent 6" w:uiPriority="50"/>
+    <w:lsdException w:name="List Table 6 Colorful Accent 6" w:uiPriority="51"/>
+    <w:lsdException w:name="List Table 7 Colorful Accent 6" w:uiPriority="52"/>
   </w:latentStyles>
   <w:style w:type="paragraph" w:default="1" w:styleId="Normal">
     <w:name w:val="Normal"/>
@@ -1149,7 +2175,6 @@
     <w:uiPriority w:val="99"/>
     <w:semiHidden/>
     <w:unhideWhenUsed/>
-    <w:qFormat/>
     <w:tblPr>
       <w:tblInd w:w="0" w:type="dxa"/>
       <w:tblCellMar>
@@ -1503,7 +2528,7 @@
   <a:extraClrSchemeLst/>
   <a:extLst>
     <a:ext uri="{05A4C25C-085E-4340-85A3-A5531E510DB2}">
-      <thm15:themeFamily xmlns:thm15="http://schemas.microsoft.com/office/thememl/2012/main" xmlns="" name="Office Theme" id="{62F939B6-93AF-4DB8-9C6B-D6C7DFDC589F}" vid="{4A3C46E8-61CC-4603-A589-7422A47A8E4A}"/>
+      <thm15:themeFamily xmlns:thm15="http://schemas.microsoft.com/office/thememl/2012/main" name="Office Theme" id="{62F939B6-93AF-4DB8-9C6B-D6C7DFDC589F}" vid="{4A3C46E8-61CC-4603-A589-7422A47A8E4A}"/>
     </a:ext>
   </a:extLst>
 </a:theme>
